--- a/arch-gnome-lvm.docx
+++ b/arch-gnome-lvm.docx
@@ -2426,15 +2426,7 @@
           <w:sz w:val="21"/>
           <w:szCs w:val="21"/>
         </w:rPr>
-        <w:t>b</w:t>
-      </w:r>
-      <w:r>
-        <w:rPr>
-          <w:rFonts w:ascii="Adwaita Mono" w:hAnsi="Adwaita Mono"/>
-          <w:sz w:val="21"/>
-          <w:szCs w:val="21"/>
-        </w:rPr>
-        <w:t>. hooks config</w:t>
+        <w:t>b. hooks config</w:t>
       </w:r>
     </w:p>
     <w:p>
@@ -2955,15 +2947,7 @@
           <w:sz w:val="21"/>
           <w:szCs w:val="21"/>
         </w:rPr>
-        <w:t>c</w:t>
-      </w:r>
-      <w:r>
-        <w:rPr>
-          <w:rFonts w:ascii="Adwaita Mono" w:hAnsi="Adwaita Mono"/>
-          <w:sz w:val="21"/>
-          <w:szCs w:val="21"/>
-        </w:rPr>
-        <w:t>. creating fallback</w:t>
+        <w:t>c. creating fallback</w:t>
       </w:r>
     </w:p>
     <w:p>
@@ -2996,7 +2980,7 @@
       </w:pPr>
       <w:r>
         <w:rPr>
-          <w:rStyle w:val="Cdigo-fonteuser"/>
+          <w:rStyle w:val="Cdigo-fonte"/>
           <w:rFonts w:ascii="Adwaita Mono" w:hAnsi="Adwaita Mono"/>
           <w:sz w:val="21"/>
           <w:szCs w:val="21"/>
@@ -3034,7 +3018,7 @@
       </w:pPr>
       <w:r>
         <w:rPr>
-          <w:rStyle w:val="Cdigo-fonteuser"/>
+          <w:rStyle w:val="Cdigo-fonte"/>
           <w:rFonts w:ascii="Adwaita Mono" w:hAnsi="Adwaita Mono"/>
           <w:sz w:val="21"/>
           <w:szCs w:val="21"/>
@@ -3052,7 +3036,7 @@
       </w:pPr>
       <w:r>
         <w:rPr>
-          <w:rStyle w:val="Cdigo-fonteuser"/>
+          <w:rStyle w:val="Cdigo-fonte"/>
           <w:rFonts w:ascii="Adwaita Mono" w:hAnsi="Adwaita Mono"/>
           <w:sz w:val="21"/>
           <w:szCs w:val="21"/>
@@ -3070,7 +3054,7 @@
       </w:pPr>
       <w:r>
         <w:rPr>
-          <w:rStyle w:val="Cdigo-fonteuser"/>
+          <w:rStyle w:val="Cdigo-fonte"/>
           <w:rFonts w:ascii="Adwaita Mono" w:hAnsi="Adwaita Mono"/>
           <w:sz w:val="21"/>
           <w:szCs w:val="21"/>
@@ -3598,15 +3582,7 @@
           <w:sz w:val="21"/>
           <w:szCs w:val="21"/>
         </w:rPr>
-        <w:t>d</w:t>
-      </w:r>
-      <w:r>
-        <w:rPr>
-          <w:rFonts w:ascii="Adwaita Mono" w:hAnsi="Adwaita Mono"/>
-          <w:sz w:val="21"/>
-          <w:szCs w:val="21"/>
-        </w:rPr>
-        <w:t>. sbctl config</w:t>
+        <w:t>d. sbctl config</w:t>
       </w:r>
     </w:p>
     <w:p>
@@ -3722,23 +3698,7 @@
           <w:sz w:val="21"/>
           <w:szCs w:val="21"/>
         </w:rPr>
-        <w:t xml:space="preserve"># sign the EFI’s and Kernel’s according to </w:t>
-      </w:r>
-      <w:r>
-        <w:rPr>
-          <w:rFonts w:ascii="Adwaita Mono" w:hAnsi="Adwaita Mono"/>
-          <w:sz w:val="21"/>
-          <w:szCs w:val="21"/>
-        </w:rPr>
-        <w:t xml:space="preserve">below </w:t>
-      </w:r>
-      <w:r>
-        <w:rPr>
-          <w:rFonts w:ascii="Adwaita Mono" w:hAnsi="Adwaita Mono"/>
-          <w:sz w:val="21"/>
-          <w:szCs w:val="21"/>
-        </w:rPr>
-        <w:t>example</w:t>
+        <w:t># sign the EFI’s and Kernel’s according to below example</w:t>
       </w:r>
     </w:p>
     <w:p>
@@ -5003,7 +4963,23 @@
           <w:sz w:val="21"/>
           <w:szCs w:val="21"/>
         </w:rPr>
-        <w:t>sudo pacman -S collision decibels extension-manager eyedropper file-roller firefox firefox-i18n-pt-br foliate font-manager fragments gnome-browser-connector gnome-shell-extension-appindicator gnome-shell-extension-arc-menu gnome-shell-extension-caffeine gnome-shell-extension-dash-to-panel gnome-shell-extension-vitals gnome-shell-extension-weather-oclock gthumb libreoffice-still libreoffice-still-pt-br mpv pdfarranger ptyxis seahorse shotwell showtime snapshot</w:t>
+        <w:t xml:space="preserve">sudo pacman -S collision decibels extension-manager eyedropper file-roller firefox firefox-i18n-pt-br foliate font-manager fragments </w:t>
+      </w:r>
+      <w:r>
+        <w:rPr>
+          <w:rFonts w:ascii="Adwaita Mono" w:hAnsi="Adwaita Mono"/>
+          <w:sz w:val="21"/>
+          <w:szCs w:val="21"/>
+        </w:rPr>
+        <w:t xml:space="preserve">gimp gimp-help-pt_br </w:t>
+      </w:r>
+      <w:r>
+        <w:rPr>
+          <w:rFonts w:ascii="Adwaita Mono" w:hAnsi="Adwaita Mono"/>
+          <w:sz w:val="21"/>
+          <w:szCs w:val="21"/>
+        </w:rPr>
+        <w:t>gnome-browser-connector gnome-shell-extension-appindicator gnome-shell-extension-arc-menu gnome-shell-extension-caffeine gnome-shell-extension-dash-to-panel gnome-shell-extension-vitals gnome-shell-extension-weather-oclock gthumb libreoffice-still libreoffice-still-pt-br mpv pdfarranger ptyxis seahorse shotwell showtime snapshot</w:t>
       </w:r>
     </w:p>
     <w:p>
@@ -5984,6 +5960,42 @@
           <w:szCs w:val="21"/>
         </w:rPr>
         <w:t>6. zram-generator</w:t>
+      </w:r>
+    </w:p>
+    <w:p>
+      <w:pPr>
+        <w:pStyle w:val="Normal"/>
+        <w:bidi w:val="0"/>
+        <w:spacing w:lineRule="auto" w:line="240" w:before="23" w:after="23"/>
+        <w:jc w:val="left"/>
+        <w:rPr>
+          <w:rFonts w:ascii="Adwaita Mono" w:hAnsi="Adwaita Mono"/>
+        </w:rPr>
+      </w:pPr>
+      <w:r>
+        <w:rPr>
+          <w:rFonts w:ascii="Adwaita Mono" w:hAnsi="Adwaita Mono"/>
+          <w:sz w:val="21"/>
+          <w:szCs w:val="21"/>
+        </w:rPr>
+      </w:r>
+    </w:p>
+    <w:p>
+      <w:pPr>
+        <w:pStyle w:val="Normal"/>
+        <w:bidi w:val="0"/>
+        <w:spacing w:lineRule="auto" w:line="240" w:before="23" w:after="23"/>
+        <w:jc w:val="left"/>
+        <w:rPr>
+          <w:rFonts w:ascii="Adwaita Mono" w:hAnsi="Adwaita Mono"/>
+        </w:rPr>
+      </w:pPr>
+      <w:r>
+        <w:rPr>
+          <w:rFonts w:ascii="Adwaita Mono" w:hAnsi="Adwaita Mono"/>
+          <w:sz w:val="21"/>
+          <w:szCs w:val="21"/>
+        </w:rPr>
       </w:r>
     </w:p>
     <w:sectPr>
@@ -6023,7 +6035,7 @@
     <w:pPr>
       <w:widowControl/>
       <w:suppressAutoHyphens w:val="true"/>
-      <w:overflowPunct w:val="true"/>
+      <w:overflowPunct w:val="false"/>
       <w:bidi w:val="0"/>
       <w:spacing w:before="0" w:after="0"/>
       <w:jc w:val="left"/>
@@ -6037,8 +6049,8 @@
       <w:lang w:val="pt-BR" w:eastAsia="zh-CN" w:bidi="hi-IN"/>
     </w:rPr>
   </w:style>
-  <w:style w:type="character" w:styleId="Cdigo-fonteuser">
-    <w:name w:val="Código-fonte (user)"/>
+  <w:style w:type="character" w:styleId="Cdigo-fonte">
+    <w:name w:val="Código-fonte"/>
     <w:qFormat/>
     <w:rPr>
       <w:rFonts w:ascii="Liberation Mono" w:hAnsi="Liberation Mono" w:eastAsia="Noto Sans Mono CJK SC" w:cs="Liberation Mono"/>
@@ -6071,8 +6083,8 @@
       <w:u w:val="single"/>
     </w:rPr>
   </w:style>
-  <w:style w:type="character" w:styleId="Marcadoresuser">
-    <w:name w:val="Marcadores (user)"/>
+  <w:style w:type="character" w:styleId="Marcadores">
+    <w:name w:val="Marcadores"/>
     <w:qFormat/>
     <w:rPr>
       <w:rFonts w:ascii="OpenSymbol" w:hAnsi="OpenSymbol" w:eastAsia="OpenSymbol" w:cs="OpenSymbol"/>
@@ -6088,7 +6100,7 @@
       <w:spacing w:before="240" w:after="120"/>
     </w:pPr>
     <w:rPr>
-      <w:rFonts w:ascii="DejaVu Sans" w:hAnsi="DejaVu Sans" w:eastAsia="Noto Sans CJK SC" w:cs="Noto Sans Devanagari"/>
+      <w:rFonts w:ascii="Liberation Sans" w:hAnsi="Liberation Sans" w:eastAsia="Noto Sans CJK SC" w:cs="IBM Plex Sans Devanagari"/>
       <w:sz w:val="28"/>
       <w:szCs w:val="28"/>
     </w:rPr>
@@ -6133,7 +6145,7 @@
       <w:suppressLineNumbers/>
     </w:pPr>
     <w:rPr>
-      <w:rFonts w:cs="Noto Sans Devanagari"/>
+      <w:rFonts w:cs="IBM Plex Sans Devanagari"/>
     </w:rPr>
   </w:style>
   <w:style w:type="paragraph" w:styleId="Ttulouser">
@@ -6146,7 +6158,7 @@
       <w:spacing w:before="240" w:after="120"/>
     </w:pPr>
     <w:rPr>
-      <w:rFonts w:ascii="Liberation Sans" w:hAnsi="Liberation Sans" w:eastAsia="Noto Sans CJK SC" w:cs="IBM Plex Sans Devanagari"/>
+      <w:rFonts w:ascii="DejaVu Sans" w:hAnsi="DejaVu Sans" w:eastAsia="Noto Sans CJK SC" w:cs="Noto Sans Devanagari"/>
       <w:sz w:val="28"/>
       <w:szCs w:val="28"/>
     </w:rPr>
@@ -6159,11 +6171,11 @@
       <w:suppressLineNumbers/>
     </w:pPr>
     <w:rPr>
-      <w:rFonts w:cs="IBM Plex Sans Devanagari"/>
+      <w:rFonts w:cs="Noto Sans Devanagari"/>
     </w:rPr>
   </w:style>
-  <w:style w:type="paragraph" w:styleId="Textoprformatadouser">
-    <w:name w:val="Texto préformatado (user)"/>
+  <w:style w:type="paragraph" w:styleId="Textoprformatado">
+    <w:name w:val="Texto préformatado"/>
     <w:basedOn w:val="Normal"/>
     <w:qFormat/>
     <w:pPr>
@@ -6175,8 +6187,8 @@
       <w:szCs w:val="20"/>
     </w:rPr>
   </w:style>
-  <w:style w:type="paragraph" w:styleId="Contedodatabelauser">
-    <w:name w:val="Conteúdo da tabela (user)"/>
+  <w:style w:type="paragraph" w:styleId="Contedodatabela">
+    <w:name w:val="Conteúdo da tabela"/>
     <w:basedOn w:val="Normal"/>
     <w:qFormat/>
     <w:pPr>
@@ -6185,9 +6197,9 @@
     </w:pPr>
     <w:rPr/>
   </w:style>
-  <w:style w:type="paragraph" w:styleId="Ttulodetabelauser">
-    <w:name w:val="Título de tabela (user)"/>
-    <w:basedOn w:val="Contedodatabelauser"/>
+  <w:style w:type="paragraph" w:styleId="Ttulodetabela">
+    <w:name w:val="Título de tabela"/>
+    <w:basedOn w:val="Contedodatabela"/>
     <w:qFormat/>
     <w:pPr>
       <w:suppressLineNumbers/>

--- a/arch-gnome-lvm.docx
+++ b/arch-gnome-lvm.docx
@@ -2092,6 +2092,409 @@
         <w:bidi w:val="0"/>
         <w:spacing w:lineRule="auto" w:line="240" w:before="23" w:after="23"/>
         <w:jc w:val="left"/>
+        <w:rPr/>
+      </w:pPr>
+      <w:r>
+        <w:rPr>
+          <w:rStyle w:val="Cdigo-fonteuser"/>
+          <w:rFonts w:ascii="Adwaita Mono" w:hAnsi="Adwaita Mono"/>
+          <w:sz w:val="21"/>
+          <w:szCs w:val="21"/>
+        </w:rPr>
+        <w:t>nano /etc/mkinitcpio.conf # make sure that’s setup is according to</w:t>
+      </w:r>
+    </w:p>
+    <w:p>
+      <w:pPr>
+        <w:pStyle w:val="Normal"/>
+        <w:bidi w:val="0"/>
+        <w:spacing w:lineRule="auto" w:line="240" w:before="23" w:after="23"/>
+        <w:jc w:val="left"/>
+        <w:rPr>
+          <w:rFonts w:ascii="Adwaita Mono" w:hAnsi="Adwaita Mono"/>
+          <w:sz w:val="21"/>
+          <w:szCs w:val="21"/>
+        </w:rPr>
+      </w:pPr>
+      <w:r>
+        <w:rPr>
+          <w:rFonts w:ascii="Adwaita Mono" w:hAnsi="Adwaita Mono"/>
+          <w:sz w:val="21"/>
+          <w:szCs w:val="21"/>
+        </w:rPr>
+      </w:r>
+    </w:p>
+    <w:p>
+      <w:pPr>
+        <w:pStyle w:val="Normal"/>
+        <w:bidi w:val="0"/>
+        <w:spacing w:lineRule="auto" w:line="240" w:before="23" w:after="23"/>
+        <w:jc w:val="left"/>
+        <w:rPr/>
+      </w:pPr>
+      <w:r>
+        <w:rPr>
+          <w:rStyle w:val="Cdigo-fonteuser"/>
+          <w:rFonts w:ascii="Adwaita Mono" w:hAnsi="Adwaita Mono"/>
+          <w:sz w:val="21"/>
+          <w:szCs w:val="21"/>
+        </w:rPr>
+        <w:t>MODULES=(i915) # insert the appropriate chipset driver</w:t>
+      </w:r>
+    </w:p>
+    <w:p>
+      <w:pPr>
+        <w:pStyle w:val="Normal"/>
+        <w:bidi w:val="0"/>
+        <w:spacing w:lineRule="auto" w:line="240" w:before="23" w:after="23"/>
+        <w:jc w:val="left"/>
+        <w:rPr/>
+      </w:pPr>
+      <w:r>
+        <w:rPr>
+          <w:rStyle w:val="Cdigo-fonteuser"/>
+          <w:rFonts w:ascii="Adwaita Mono" w:hAnsi="Adwaita Mono"/>
+          <w:sz w:val="21"/>
+          <w:szCs w:val="21"/>
+        </w:rPr>
+        <w:t>BINARIES=()</w:t>
+      </w:r>
+    </w:p>
+    <w:p>
+      <w:pPr>
+        <w:pStyle w:val="Normal"/>
+        <w:bidi w:val="0"/>
+        <w:spacing w:lineRule="auto" w:line="240" w:before="23" w:after="23"/>
+        <w:jc w:val="left"/>
+        <w:rPr/>
+      </w:pPr>
+      <w:r>
+        <w:rPr>
+          <w:rStyle w:val="Cdigo-fonteuser"/>
+          <w:rFonts w:ascii="Adwaita Mono" w:hAnsi="Adwaita Mono"/>
+          <w:sz w:val="21"/>
+          <w:szCs w:val="21"/>
+        </w:rPr>
+        <w:t>FILES=()</w:t>
+      </w:r>
+    </w:p>
+    <w:p>
+      <w:pPr>
+        <w:pStyle w:val="Normal"/>
+        <w:bidi w:val="0"/>
+        <w:spacing w:lineRule="auto" w:line="240" w:before="23" w:after="23"/>
+        <w:jc w:val="left"/>
+        <w:rPr>
+          <w:rFonts w:ascii="Adwaita Mono" w:hAnsi="Adwaita Mono"/>
+          <w:sz w:val="21"/>
+          <w:szCs w:val="21"/>
+        </w:rPr>
+      </w:pPr>
+      <w:r>
+        <w:rPr>
+          <w:rFonts w:ascii="Adwaita Mono" w:hAnsi="Adwaita Mono"/>
+          <w:sz w:val="21"/>
+          <w:szCs w:val="21"/>
+        </w:rPr>
+      </w:r>
+    </w:p>
+    <w:p>
+      <w:pPr>
+        <w:pStyle w:val="Normal"/>
+        <w:bidi w:val="0"/>
+        <w:spacing w:lineRule="auto" w:line="240" w:before="23" w:after="23"/>
+        <w:jc w:val="left"/>
+        <w:rPr>
+          <w:rFonts w:ascii="Adwaita Mono" w:hAnsi="Adwaita Mono"/>
+        </w:rPr>
+      </w:pPr>
+      <w:r>
+        <w:rPr>
+          <w:rFonts w:ascii="Adwaita Mono" w:hAnsi="Adwaita Mono"/>
+          <w:sz w:val="21"/>
+          <w:szCs w:val="21"/>
+        </w:rPr>
+        <w:t>HOOKS=(base systemd autodetect microcode modconf kms keyboard sd-vconsole sd-encrypt lvm2 filesystems fsck)</w:t>
+      </w:r>
+    </w:p>
+    <w:p>
+      <w:pPr>
+        <w:pStyle w:val="Normal"/>
+        <w:bidi w:val="0"/>
+        <w:spacing w:lineRule="auto" w:line="240" w:before="23" w:after="23"/>
+        <w:jc w:val="left"/>
+        <w:rPr>
+          <w:rFonts w:ascii="Adwaita Mono" w:hAnsi="Adwaita Mono"/>
+          <w:sz w:val="21"/>
+          <w:szCs w:val="21"/>
+        </w:rPr>
+      </w:pPr>
+      <w:r>
+        <w:rPr>
+          <w:rFonts w:ascii="Adwaita Mono" w:hAnsi="Adwaita Mono"/>
+          <w:sz w:val="21"/>
+          <w:szCs w:val="21"/>
+        </w:rPr>
+      </w:r>
+    </w:p>
+    <w:p>
+      <w:pPr>
+        <w:pStyle w:val="Normal"/>
+        <w:bidi w:val="0"/>
+        <w:spacing w:lineRule="auto" w:line="240" w:before="23" w:after="23"/>
+        <w:jc w:val="left"/>
+        <w:rPr>
+          <w:rFonts w:ascii="Adwaita Mono" w:hAnsi="Adwaita Mono"/>
+        </w:rPr>
+      </w:pPr>
+      <w:r>
+        <w:rPr>
+          <w:rFonts w:ascii="Adwaita Mono" w:hAnsi="Adwaita Mono"/>
+          <w:sz w:val="21"/>
+          <w:szCs w:val="21"/>
+        </w:rPr>
+        <w:t>COMPRESSION="zstd"</w:t>
+      </w:r>
+    </w:p>
+    <w:p>
+      <w:pPr>
+        <w:pStyle w:val="Normal"/>
+        <w:bidi w:val="0"/>
+        <w:spacing w:lineRule="auto" w:line="240" w:before="23" w:after="23"/>
+        <w:jc w:val="left"/>
+        <w:rPr>
+          <w:rFonts w:ascii="Adwaita Mono" w:hAnsi="Adwaita Mono"/>
+        </w:rPr>
+      </w:pPr>
+      <w:r>
+        <w:rPr>
+          <w:rFonts w:ascii="Adwaita Mono" w:hAnsi="Adwaita Mono"/>
+          <w:sz w:val="21"/>
+          <w:szCs w:val="21"/>
+        </w:rPr>
+        <w:t>COMPRESSION_OPTIONS=(-3)</w:t>
+      </w:r>
+    </w:p>
+    <w:p>
+      <w:pPr>
+        <w:pStyle w:val="Normal"/>
+        <w:bidi w:val="0"/>
+        <w:spacing w:lineRule="auto" w:line="240" w:before="23" w:after="23"/>
+        <w:jc w:val="left"/>
+        <w:rPr>
+          <w:rFonts w:ascii="Adwaita Mono" w:hAnsi="Adwaita Mono"/>
+          <w:sz w:val="21"/>
+          <w:szCs w:val="21"/>
+        </w:rPr>
+      </w:pPr>
+      <w:r>
+        <w:rPr>
+          <w:rFonts w:ascii="Adwaita Mono" w:hAnsi="Adwaita Mono"/>
+          <w:sz w:val="21"/>
+          <w:szCs w:val="21"/>
+        </w:rPr>
+      </w:r>
+    </w:p>
+    <w:p>
+      <w:pPr>
+        <w:pStyle w:val="Normal"/>
+        <w:bidi w:val="0"/>
+        <w:spacing w:lineRule="auto" w:line="240" w:before="23" w:after="23"/>
+        <w:jc w:val="left"/>
+        <w:rPr>
+          <w:rFonts w:ascii="Adwaita Mono" w:hAnsi="Adwaita Mono"/>
+        </w:rPr>
+      </w:pPr>
+      <w:r>
+        <w:rPr>
+          <w:rFonts w:ascii="Adwaita Mono" w:hAnsi="Adwaita Mono"/>
+          <w:sz w:val="21"/>
+          <w:szCs w:val="21"/>
+        </w:rPr>
+        <w:t>nano /etc/mkinitcpio.d/linux-lts.preset # verify if the preset is according to</w:t>
+      </w:r>
+    </w:p>
+    <w:p>
+      <w:pPr>
+        <w:pStyle w:val="Normal"/>
+        <w:bidi w:val="0"/>
+        <w:spacing w:lineRule="auto" w:line="240" w:before="23" w:after="23"/>
+        <w:jc w:val="left"/>
+        <w:rPr>
+          <w:rFonts w:ascii="Adwaita Mono" w:hAnsi="Adwaita Mono"/>
+          <w:sz w:val="21"/>
+          <w:szCs w:val="21"/>
+        </w:rPr>
+      </w:pPr>
+      <w:r>
+        <w:rPr>
+          <w:rFonts w:ascii="Adwaita Mono" w:hAnsi="Adwaita Mono"/>
+          <w:sz w:val="21"/>
+          <w:szCs w:val="21"/>
+        </w:rPr>
+      </w:r>
+    </w:p>
+    <w:p>
+      <w:pPr>
+        <w:pStyle w:val="Normal"/>
+        <w:bidi w:val="0"/>
+        <w:spacing w:lineRule="auto" w:line="240" w:before="23" w:after="23"/>
+        <w:jc w:val="left"/>
+        <w:rPr>
+          <w:rFonts w:ascii="Adwaita Mono" w:hAnsi="Adwaita Mono"/>
+        </w:rPr>
+      </w:pPr>
+      <w:r>
+        <w:rPr>
+          <w:rFonts w:ascii="Adwaita Mono" w:hAnsi="Adwaita Mono"/>
+          <w:sz w:val="21"/>
+          <w:szCs w:val="21"/>
+        </w:rPr>
+        <w:t>PRESETS=('default' 'fallback')</w:t>
+      </w:r>
+    </w:p>
+    <w:p>
+      <w:pPr>
+        <w:pStyle w:val="Normal"/>
+        <w:bidi w:val="0"/>
+        <w:spacing w:lineRule="auto" w:line="240" w:before="23" w:after="23"/>
+        <w:jc w:val="left"/>
+        <w:rPr>
+          <w:rFonts w:ascii="Adwaita Mono" w:hAnsi="Adwaita Mono"/>
+          <w:sz w:val="21"/>
+          <w:szCs w:val="21"/>
+        </w:rPr>
+      </w:pPr>
+      <w:r>
+        <w:rPr>
+          <w:rFonts w:ascii="Adwaita Mono" w:hAnsi="Adwaita Mono"/>
+          <w:sz w:val="21"/>
+          <w:szCs w:val="21"/>
+        </w:rPr>
+      </w:r>
+    </w:p>
+    <w:p>
+      <w:pPr>
+        <w:pStyle w:val="Normal"/>
+        <w:bidi w:val="0"/>
+        <w:spacing w:lineRule="auto" w:line="240" w:before="23" w:after="23"/>
+        <w:jc w:val="left"/>
+        <w:rPr>
+          <w:rFonts w:ascii="Adwaita Mono" w:hAnsi="Adwaita Mono"/>
+        </w:rPr>
+      </w:pPr>
+      <w:r>
+        <w:rPr>
+          <w:rFonts w:ascii="Adwaita Mono" w:hAnsi="Adwaita Mono"/>
+          <w:sz w:val="21"/>
+          <w:szCs w:val="21"/>
+        </w:rPr>
+        <w:t>default_image="/boot/initramfs-linux-lts.img"</w:t>
+      </w:r>
+    </w:p>
+    <w:p>
+      <w:pPr>
+        <w:pStyle w:val="Normal"/>
+        <w:bidi w:val="0"/>
+        <w:spacing w:lineRule="auto" w:line="240" w:before="23" w:after="23"/>
+        <w:jc w:val="left"/>
+        <w:rPr>
+          <w:rFonts w:ascii="Adwaita Mono" w:hAnsi="Adwaita Mono"/>
+        </w:rPr>
+      </w:pPr>
+      <w:r>
+        <w:rPr>
+          <w:rFonts w:ascii="Adwaita Mono" w:hAnsi="Adwaita Mono"/>
+          <w:sz w:val="21"/>
+          <w:szCs w:val="21"/>
+        </w:rPr>
+        <w:t>fallback_image="/boot/initramfs-linux-lts-fallback.img"</w:t>
+      </w:r>
+    </w:p>
+    <w:p>
+      <w:pPr>
+        <w:pStyle w:val="Normal"/>
+        <w:bidi w:val="0"/>
+        <w:spacing w:lineRule="auto" w:line="240" w:before="23" w:after="23"/>
+        <w:jc w:val="left"/>
+        <w:rPr>
+          <w:rFonts w:ascii="Adwaita Mono" w:hAnsi="Adwaita Mono"/>
+        </w:rPr>
+      </w:pPr>
+      <w:r>
+        <w:rPr>
+          <w:rFonts w:ascii="Adwaita Mono" w:hAnsi="Adwaita Mono"/>
+          <w:sz w:val="21"/>
+          <w:szCs w:val="21"/>
+        </w:rPr>
+        <w:t>fallback_options="-S autodetect"</w:t>
+      </w:r>
+    </w:p>
+    <w:p>
+      <w:pPr>
+        <w:pStyle w:val="Normal"/>
+        <w:bidi w:val="0"/>
+        <w:spacing w:lineRule="auto" w:line="240" w:before="23" w:after="23"/>
+        <w:jc w:val="left"/>
+        <w:rPr>
+          <w:rFonts w:ascii="Adwaita Mono" w:hAnsi="Adwaita Mono"/>
+          <w:sz w:val="21"/>
+          <w:szCs w:val="21"/>
+        </w:rPr>
+      </w:pPr>
+      <w:r>
+        <w:rPr>
+          <w:rFonts w:ascii="Adwaita Mono" w:hAnsi="Adwaita Mono"/>
+          <w:sz w:val="21"/>
+          <w:szCs w:val="21"/>
+        </w:rPr>
+      </w:r>
+    </w:p>
+    <w:p>
+      <w:pPr>
+        <w:pStyle w:val="Normal"/>
+        <w:bidi w:val="0"/>
+        <w:spacing w:lineRule="auto" w:line="240" w:before="23" w:after="23"/>
+        <w:jc w:val="left"/>
+        <w:rPr>
+          <w:rFonts w:ascii="Adwaita Mono" w:hAnsi="Adwaita Mono"/>
+        </w:rPr>
+      </w:pPr>
+      <w:r>
+        <w:rPr>
+          <w:rFonts w:ascii="Adwaita Mono" w:hAnsi="Adwaita Mono"/>
+          <w:sz w:val="21"/>
+          <w:szCs w:val="21"/>
+        </w:rPr>
+        <w:t>mkinitcpio -p linux-lts</w:t>
+      </w:r>
+    </w:p>
+    <w:p>
+      <w:pPr>
+        <w:pStyle w:val="Normal"/>
+        <w:bidi w:val="0"/>
+        <w:spacing w:lineRule="auto" w:line="240" w:before="23" w:after="23"/>
+        <w:jc w:val="left"/>
+        <w:rPr>
+          <w:rFonts w:ascii="Adwaita Mono" w:hAnsi="Adwaita Mono"/>
+          <w:sz w:val="21"/>
+          <w:szCs w:val="21"/>
+        </w:rPr>
+      </w:pPr>
+      <w:r>
+        <w:rPr>
+          <w:rFonts w:ascii="Adwaita Mono" w:hAnsi="Adwaita Mono"/>
+          <w:sz w:val="21"/>
+          <w:szCs w:val="21"/>
+        </w:rPr>
+      </w:r>
+    </w:p>
+    <w:p>
+      <w:pPr>
+        <w:pStyle w:val="Normal"/>
+        <w:bidi w:val="0"/>
+        <w:spacing w:lineRule="auto" w:line="240" w:before="23" w:after="23"/>
+        <w:jc w:val="left"/>
         <w:rPr>
           <w:rFonts w:ascii="Adwaita Mono" w:hAnsi="Adwaita Mono"/>
         </w:rPr>
@@ -2287,6 +2690,201 @@
         <w:jc w:val="left"/>
         <w:rPr>
           <w:rFonts w:ascii="Adwaita Mono" w:hAnsi="Adwaita Mono"/>
+          <w:sz w:val="21"/>
+          <w:szCs w:val="21"/>
+        </w:rPr>
+      </w:pPr>
+      <w:r>
+        <w:rPr>
+          <w:rFonts w:ascii="Adwaita Mono" w:hAnsi="Adwaita Mono"/>
+          <w:sz w:val="21"/>
+          <w:szCs w:val="21"/>
+        </w:rPr>
+        <w:t>cp /boot/loader/entries/arch-lts.conf /boot/loader/entries/arch-lts-fallback.conf</w:t>
+      </w:r>
+    </w:p>
+    <w:p>
+      <w:pPr>
+        <w:pStyle w:val="Normal"/>
+        <w:bidi w:val="0"/>
+        <w:spacing w:lineRule="auto" w:line="240" w:before="23" w:after="23"/>
+        <w:jc w:val="left"/>
+        <w:rPr>
+          <w:rFonts w:ascii="Adwaita Mono" w:hAnsi="Adwaita Mono"/>
+          <w:sz w:val="21"/>
+          <w:szCs w:val="21"/>
+        </w:rPr>
+      </w:pPr>
+      <w:r>
+        <w:rPr>
+          <w:rFonts w:ascii="Adwaita Mono" w:hAnsi="Adwaita Mono"/>
+          <w:sz w:val="21"/>
+          <w:szCs w:val="21"/>
+        </w:rPr>
+      </w:r>
+    </w:p>
+    <w:p>
+      <w:pPr>
+        <w:pStyle w:val="Normal"/>
+        <w:bidi w:val="0"/>
+        <w:spacing w:lineRule="auto" w:line="240" w:before="23" w:after="23"/>
+        <w:jc w:val="left"/>
+        <w:rPr>
+          <w:rFonts w:ascii="Adwaita Mono" w:hAnsi="Adwaita Mono"/>
+        </w:rPr>
+      </w:pPr>
+      <w:r>
+        <w:rPr>
+          <w:rFonts w:ascii="Adwaita Mono" w:hAnsi="Adwaita Mono"/>
+          <w:sz w:val="21"/>
+          <w:szCs w:val="21"/>
+        </w:rPr>
+        <w:t>nano /boot/loader/entries/arch-lts-fallback.conf # only insert fallback name</w:t>
+      </w:r>
+    </w:p>
+    <w:p>
+      <w:pPr>
+        <w:pStyle w:val="Normal"/>
+        <w:bidi w:val="0"/>
+        <w:spacing w:lineRule="auto" w:line="240" w:before="23" w:after="23"/>
+        <w:jc w:val="left"/>
+        <w:rPr>
+          <w:rFonts w:ascii="Adwaita Mono" w:hAnsi="Adwaita Mono"/>
+          <w:sz w:val="21"/>
+          <w:szCs w:val="21"/>
+        </w:rPr>
+      </w:pPr>
+      <w:r>
+        <w:rPr>
+          <w:rFonts w:ascii="Adwaita Mono" w:hAnsi="Adwaita Mono"/>
+          <w:sz w:val="21"/>
+          <w:szCs w:val="21"/>
+        </w:rPr>
+      </w:r>
+    </w:p>
+    <w:p>
+      <w:pPr>
+        <w:pStyle w:val="Normal"/>
+        <w:bidi w:val="0"/>
+        <w:spacing w:lineRule="auto" w:line="240" w:before="23" w:after="23"/>
+        <w:jc w:val="left"/>
+        <w:rPr>
+          <w:rFonts w:ascii="Adwaita Mono" w:hAnsi="Adwaita Mono"/>
+        </w:rPr>
+      </w:pPr>
+      <w:r>
+        <w:rPr>
+          <w:rFonts w:ascii="Adwaita Mono" w:hAnsi="Adwaita Mono"/>
+          <w:sz w:val="21"/>
+          <w:szCs w:val="21"/>
+        </w:rPr>
+        <w:t>title   Arch Linux Fallback</w:t>
+      </w:r>
+    </w:p>
+    <w:p>
+      <w:pPr>
+        <w:pStyle w:val="Normal"/>
+        <w:bidi w:val="0"/>
+        <w:spacing w:lineRule="auto" w:line="240" w:before="23" w:after="23"/>
+        <w:jc w:val="left"/>
+        <w:rPr>
+          <w:rFonts w:ascii="Adwaita Mono" w:hAnsi="Adwaita Mono"/>
+        </w:rPr>
+      </w:pPr>
+      <w:r>
+        <w:rPr>
+          <w:rFonts w:ascii="Adwaita Mono" w:hAnsi="Adwaita Mono"/>
+          <w:sz w:val="21"/>
+          <w:szCs w:val="21"/>
+        </w:rPr>
+        <w:t>linux   /vmlinuz-linux-lts</w:t>
+      </w:r>
+    </w:p>
+    <w:p>
+      <w:pPr>
+        <w:pStyle w:val="Normal"/>
+        <w:bidi w:val="0"/>
+        <w:spacing w:lineRule="auto" w:line="240" w:before="23" w:after="23"/>
+        <w:jc w:val="left"/>
+        <w:rPr>
+          <w:rFonts w:ascii="Adwaita Mono" w:hAnsi="Adwaita Mono"/>
+        </w:rPr>
+      </w:pPr>
+      <w:r>
+        <w:rPr>
+          <w:rFonts w:ascii="Adwaita Mono" w:hAnsi="Adwaita Mono"/>
+          <w:sz w:val="21"/>
+          <w:szCs w:val="21"/>
+        </w:rPr>
+        <w:t>initrd  /intel-ucode.img</w:t>
+      </w:r>
+    </w:p>
+    <w:p>
+      <w:pPr>
+        <w:pStyle w:val="Normal"/>
+        <w:bidi w:val="0"/>
+        <w:spacing w:lineRule="auto" w:line="240" w:before="23" w:after="23"/>
+        <w:jc w:val="left"/>
+        <w:rPr>
+          <w:rFonts w:ascii="Adwaita Mono" w:hAnsi="Adwaita Mono"/>
+        </w:rPr>
+      </w:pPr>
+      <w:r>
+        <w:rPr>
+          <w:rFonts w:ascii="Adwaita Mono" w:hAnsi="Adwaita Mono"/>
+          <w:sz w:val="21"/>
+          <w:szCs w:val="21"/>
+        </w:rPr>
+        <w:t>initrd  /initramfs-linux-lts-fallback.img</w:t>
+      </w:r>
+    </w:p>
+    <w:p>
+      <w:pPr>
+        <w:pStyle w:val="Normal"/>
+        <w:bidi w:val="0"/>
+        <w:spacing w:lineRule="auto" w:line="240" w:before="23" w:after="23"/>
+        <w:jc w:val="left"/>
+        <w:rPr>
+          <w:rFonts w:ascii="Adwaita Mono" w:hAnsi="Adwaita Mono"/>
+        </w:rPr>
+      </w:pPr>
+      <w:r>
+        <w:rPr>
+          <w:rFonts w:ascii="Adwaita Mono" w:hAnsi="Adwaita Mono"/>
+          <w:sz w:val="21"/>
+          <w:szCs w:val="21"/>
+        </w:rPr>
+        <w:t>options rd.luks.name=&lt;PARTUUID&gt;=cryptroot rd.lvm.vg=vg0 root=/dev/vg0/root rootfstype=btrfs rootflags=subvol=@ rw zswap.enabled=0 apparmor=1 security=apparmor nvme_core.default_ps_max_latency_us=0 loglevel=3</w:t>
+      </w:r>
+    </w:p>
+    <w:p>
+      <w:pPr>
+        <w:pStyle w:val="Normal"/>
+        <w:bidi w:val="0"/>
+        <w:spacing w:lineRule="auto" w:line="240" w:before="23" w:after="23"/>
+        <w:jc w:val="left"/>
+        <w:rPr>
+          <w:rFonts w:ascii="Adwaita Mono" w:hAnsi="Adwaita Mono"/>
+          <w:sz w:val="21"/>
+          <w:szCs w:val="21"/>
+        </w:rPr>
+      </w:pPr>
+      <w:r>
+        <w:rPr>
+          <w:rFonts w:ascii="Adwaita Mono" w:hAnsi="Adwaita Mono"/>
+          <w:sz w:val="21"/>
+          <w:szCs w:val="21"/>
+        </w:rPr>
+      </w:r>
+    </w:p>
+    <w:p>
+      <w:pPr>
+        <w:pStyle w:val="Normal"/>
+        <w:bidi w:val="0"/>
+        <w:spacing w:lineRule="auto" w:line="240" w:before="23" w:after="23"/>
+        <w:jc w:val="left"/>
+        <w:rPr>
+          <w:rFonts w:ascii="Adwaita Mono" w:hAnsi="Adwaita Mono"/>
         </w:rPr>
       </w:pPr>
       <w:r>
@@ -2385,7 +2983,6 @@
           <w:rStyle w:val="VerbatimChar"/>
           <w:rFonts w:ascii="Adwaita Mono" w:hAnsi="Adwaita Mono"/>
           <w:sz w:val="21"/>
-          <w:szCs w:val="21"/>
         </w:rPr>
         <w:t>editor no</w:t>
       </w:r>
@@ -2426,7 +3023,337 @@
           <w:sz w:val="21"/>
           <w:szCs w:val="21"/>
         </w:rPr>
-        <w:t>b. hooks config</w:t>
+        <w:t>b. sbctl config</w:t>
+      </w:r>
+    </w:p>
+    <w:p>
+      <w:pPr>
+        <w:pStyle w:val="Normal"/>
+        <w:bidi w:val="0"/>
+        <w:spacing w:lineRule="auto" w:line="240" w:before="23" w:after="23"/>
+        <w:jc w:val="left"/>
+        <w:rPr>
+          <w:rFonts w:ascii="Adwaita Mono" w:hAnsi="Adwaita Mono"/>
+          <w:sz w:val="21"/>
+          <w:szCs w:val="21"/>
+        </w:rPr>
+      </w:pPr>
+      <w:r>
+        <w:rPr>
+          <w:rFonts w:ascii="Adwaita Mono" w:hAnsi="Adwaita Mono"/>
+          <w:sz w:val="21"/>
+          <w:szCs w:val="21"/>
+        </w:rPr>
+      </w:r>
+    </w:p>
+    <w:p>
+      <w:pPr>
+        <w:pStyle w:val="Normal"/>
+        <w:bidi w:val="0"/>
+        <w:spacing w:lineRule="auto" w:line="240" w:before="23" w:after="23"/>
+        <w:jc w:val="left"/>
+        <w:rPr>
+          <w:rFonts w:ascii="Adwaita Mono" w:hAnsi="Adwaita Mono"/>
+        </w:rPr>
+      </w:pPr>
+      <w:r>
+        <w:rPr>
+          <w:rFonts w:ascii="Adwaita Mono" w:hAnsi="Adwaita Mono"/>
+          <w:sz w:val="21"/>
+          <w:szCs w:val="21"/>
+        </w:rPr>
+        <w:t>sbctl status</w:t>
+      </w:r>
+    </w:p>
+    <w:p>
+      <w:pPr>
+        <w:pStyle w:val="Normal"/>
+        <w:bidi w:val="0"/>
+        <w:spacing w:lineRule="auto" w:line="240" w:before="23" w:after="23"/>
+        <w:jc w:val="left"/>
+        <w:rPr>
+          <w:rFonts w:ascii="Adwaita Mono" w:hAnsi="Adwaita Mono"/>
+        </w:rPr>
+      </w:pPr>
+      <w:r>
+        <w:rPr>
+          <w:rFonts w:ascii="Adwaita Mono" w:hAnsi="Adwaita Mono"/>
+          <w:sz w:val="21"/>
+          <w:szCs w:val="21"/>
+        </w:rPr>
+        <w:t>sbctl create-keys</w:t>
+      </w:r>
+    </w:p>
+    <w:p>
+      <w:pPr>
+        <w:pStyle w:val="Normal"/>
+        <w:bidi w:val="0"/>
+        <w:spacing w:lineRule="auto" w:line="240" w:before="23" w:after="23"/>
+        <w:jc w:val="left"/>
+        <w:rPr>
+          <w:rFonts w:ascii="Adwaita Mono" w:hAnsi="Adwaita Mono"/>
+        </w:rPr>
+      </w:pPr>
+      <w:r>
+        <w:rPr>
+          <w:rFonts w:ascii="Adwaita Mono" w:hAnsi="Adwaita Mono"/>
+          <w:sz w:val="21"/>
+          <w:szCs w:val="21"/>
+        </w:rPr>
+        <w:t>sbctl verify</w:t>
+      </w:r>
+    </w:p>
+    <w:p>
+      <w:pPr>
+        <w:pStyle w:val="Normal"/>
+        <w:bidi w:val="0"/>
+        <w:spacing w:lineRule="auto" w:line="240" w:before="23" w:after="23"/>
+        <w:jc w:val="left"/>
+        <w:rPr>
+          <w:rFonts w:ascii="Adwaita Mono" w:hAnsi="Adwaita Mono"/>
+          <w:sz w:val="21"/>
+          <w:szCs w:val="21"/>
+        </w:rPr>
+      </w:pPr>
+      <w:r>
+        <w:rPr>
+          <w:rFonts w:ascii="Adwaita Mono" w:hAnsi="Adwaita Mono"/>
+          <w:sz w:val="21"/>
+          <w:szCs w:val="21"/>
+        </w:rPr>
+      </w:r>
+    </w:p>
+    <w:p>
+      <w:pPr>
+        <w:pStyle w:val="Normal"/>
+        <w:bidi w:val="0"/>
+        <w:spacing w:lineRule="auto" w:line="240" w:before="23" w:after="23"/>
+        <w:jc w:val="left"/>
+        <w:rPr>
+          <w:rFonts w:ascii="Adwaita Mono" w:hAnsi="Adwaita Mono"/>
+        </w:rPr>
+      </w:pPr>
+      <w:r>
+        <w:rPr>
+          <w:rFonts w:ascii="Adwaita Mono" w:hAnsi="Adwaita Mono"/>
+          <w:sz w:val="21"/>
+          <w:szCs w:val="21"/>
+        </w:rPr>
+        <w:t># sign the EFI’s and Kernel’s according to below example</w:t>
+      </w:r>
+    </w:p>
+    <w:p>
+      <w:pPr>
+        <w:pStyle w:val="Normal"/>
+        <w:bidi w:val="0"/>
+        <w:spacing w:lineRule="auto" w:line="240" w:before="23" w:after="23"/>
+        <w:jc w:val="left"/>
+        <w:rPr>
+          <w:rFonts w:ascii="Adwaita Mono" w:hAnsi="Adwaita Mono"/>
+          <w:sz w:val="21"/>
+          <w:szCs w:val="21"/>
+        </w:rPr>
+      </w:pPr>
+      <w:r>
+        <w:rPr>
+          <w:rFonts w:ascii="Adwaita Mono" w:hAnsi="Adwaita Mono"/>
+          <w:sz w:val="21"/>
+          <w:szCs w:val="21"/>
+        </w:rPr>
+      </w:r>
+    </w:p>
+    <w:p>
+      <w:pPr>
+        <w:pStyle w:val="Normal"/>
+        <w:bidi w:val="0"/>
+        <w:spacing w:lineRule="auto" w:line="240" w:before="23" w:after="23"/>
+        <w:jc w:val="left"/>
+        <w:rPr>
+          <w:rFonts w:ascii="Adwaita Mono" w:hAnsi="Adwaita Mono"/>
+        </w:rPr>
+      </w:pPr>
+      <w:r>
+        <w:rPr>
+          <w:rFonts w:ascii="Adwaita Mono" w:hAnsi="Adwaita Mono"/>
+          <w:sz w:val="21"/>
+          <w:szCs w:val="21"/>
+        </w:rPr>
+        <w:t>sbctl sign -s /boot/EFI/BOOT/BOOTX64.EFI</w:t>
+      </w:r>
+    </w:p>
+    <w:p>
+      <w:pPr>
+        <w:pStyle w:val="Normal"/>
+        <w:bidi w:val="0"/>
+        <w:spacing w:lineRule="auto" w:line="240" w:before="23" w:after="23"/>
+        <w:jc w:val="left"/>
+        <w:rPr>
+          <w:rFonts w:ascii="Adwaita Mono" w:hAnsi="Adwaita Mono"/>
+        </w:rPr>
+      </w:pPr>
+      <w:r>
+        <w:rPr>
+          <w:rFonts w:ascii="Adwaita Mono" w:hAnsi="Adwaita Mono"/>
+          <w:sz w:val="21"/>
+          <w:szCs w:val="21"/>
+        </w:rPr>
+        <w:t>sbctl sign -s /boot/EFI/systemd/systemd-bootx64.efi</w:t>
+      </w:r>
+    </w:p>
+    <w:p>
+      <w:pPr>
+        <w:pStyle w:val="Normal"/>
+        <w:bidi w:val="0"/>
+        <w:spacing w:lineRule="auto" w:line="240" w:before="23" w:after="23"/>
+        <w:jc w:val="left"/>
+        <w:rPr>
+          <w:rFonts w:ascii="Adwaita Mono" w:hAnsi="Adwaita Mono"/>
+        </w:rPr>
+      </w:pPr>
+      <w:r>
+        <w:rPr>
+          <w:rFonts w:ascii="Adwaita Mono" w:hAnsi="Adwaita Mono"/>
+          <w:sz w:val="21"/>
+          <w:szCs w:val="21"/>
+        </w:rPr>
+        <w:t>sbctl sign -s /boot/vmlinuz-linux-lts</w:t>
+      </w:r>
+    </w:p>
+    <w:p>
+      <w:pPr>
+        <w:pStyle w:val="Normal"/>
+        <w:bidi w:val="0"/>
+        <w:spacing w:lineRule="auto" w:line="240" w:before="23" w:after="23"/>
+        <w:jc w:val="left"/>
+        <w:rPr>
+          <w:rFonts w:ascii="Adwaita Mono" w:hAnsi="Adwaita Mono"/>
+          <w:sz w:val="21"/>
+          <w:szCs w:val="21"/>
+        </w:rPr>
+      </w:pPr>
+      <w:r>
+        <w:rPr>
+          <w:rFonts w:ascii="Adwaita Mono" w:hAnsi="Adwaita Mono"/>
+          <w:sz w:val="21"/>
+          <w:szCs w:val="21"/>
+        </w:rPr>
+      </w:r>
+    </w:p>
+    <w:p>
+      <w:pPr>
+        <w:pStyle w:val="Normal"/>
+        <w:bidi w:val="0"/>
+        <w:spacing w:lineRule="auto" w:line="240" w:before="23" w:after="23"/>
+        <w:jc w:val="left"/>
+        <w:rPr>
+          <w:rFonts w:ascii="Adwaita Mono" w:hAnsi="Adwaita Mono"/>
+        </w:rPr>
+      </w:pPr>
+      <w:r>
+        <w:rPr>
+          <w:rFonts w:ascii="Adwaita Mono" w:hAnsi="Adwaita Mono"/>
+          <w:sz w:val="21"/>
+          <w:szCs w:val="21"/>
+        </w:rPr>
+        <w:t>sbctl verify</w:t>
+      </w:r>
+    </w:p>
+    <w:p>
+      <w:pPr>
+        <w:pStyle w:val="Normal"/>
+        <w:bidi w:val="0"/>
+        <w:spacing w:lineRule="auto" w:line="240" w:before="23" w:after="23"/>
+        <w:jc w:val="left"/>
+        <w:rPr>
+          <w:rFonts w:ascii="Adwaita Mono" w:hAnsi="Adwaita Mono"/>
+        </w:rPr>
+      </w:pPr>
+      <w:r>
+        <w:rPr>
+          <w:rFonts w:ascii="Adwaita Mono" w:hAnsi="Adwaita Mono"/>
+          <w:sz w:val="21"/>
+          <w:szCs w:val="21"/>
+        </w:rPr>
+        <w:t>sbctl enroll-keys</w:t>
+      </w:r>
+    </w:p>
+    <w:p>
+      <w:pPr>
+        <w:pStyle w:val="Normal"/>
+        <w:bidi w:val="0"/>
+        <w:spacing w:lineRule="auto" w:line="240" w:before="23" w:after="23"/>
+        <w:jc w:val="left"/>
+        <w:rPr>
+          <w:rFonts w:ascii="Adwaita Mono" w:hAnsi="Adwaita Mono"/>
+        </w:rPr>
+      </w:pPr>
+      <w:r>
+        <w:rPr>
+          <w:rFonts w:ascii="Adwaita Mono" w:hAnsi="Adwaita Mono"/>
+          <w:sz w:val="21"/>
+          <w:szCs w:val="21"/>
+        </w:rPr>
+        <w:t>sbctl list-enrolled-keys</w:t>
+      </w:r>
+    </w:p>
+    <w:p>
+      <w:pPr>
+        <w:pStyle w:val="Normal"/>
+        <w:bidi w:val="0"/>
+        <w:spacing w:lineRule="auto" w:line="240" w:before="23" w:after="23"/>
+        <w:jc w:val="left"/>
+        <w:rPr>
+          <w:rFonts w:ascii="Adwaita Mono" w:hAnsi="Adwaita Mono"/>
+          <w:sz w:val="21"/>
+          <w:szCs w:val="21"/>
+        </w:rPr>
+      </w:pPr>
+      <w:r>
+        <w:rPr>
+          <w:rFonts w:ascii="Adwaita Mono" w:hAnsi="Adwaita Mono"/>
+          <w:sz w:val="21"/>
+          <w:szCs w:val="21"/>
+        </w:rPr>
+        <w:t>sbctl status</w:t>
+      </w:r>
+    </w:p>
+    <w:p>
+      <w:pPr>
+        <w:pStyle w:val="Normal"/>
+        <w:bidi w:val="0"/>
+        <w:spacing w:lineRule="auto" w:line="240" w:before="23" w:after="23"/>
+        <w:jc w:val="left"/>
+        <w:rPr>
+          <w:rFonts w:ascii="Adwaita Mono" w:hAnsi="Adwaita Mono"/>
+          <w:sz w:val="21"/>
+          <w:szCs w:val="21"/>
+        </w:rPr>
+      </w:pPr>
+      <w:r>
+        <w:rPr>
+          <w:rFonts w:ascii="Adwaita Mono" w:hAnsi="Adwaita Mono"/>
+          <w:sz w:val="21"/>
+          <w:szCs w:val="21"/>
+        </w:rPr>
+      </w:r>
+    </w:p>
+    <w:p>
+      <w:pPr>
+        <w:pStyle w:val="Normal"/>
+        <w:bidi w:val="0"/>
+        <w:spacing w:lineRule="auto" w:line="240" w:before="23" w:after="23"/>
+        <w:jc w:val="left"/>
+        <w:rPr>
+          <w:rFonts w:ascii="Adwaita Mono" w:hAnsi="Adwaita Mono"/>
+        </w:rPr>
+      </w:pPr>
+      <w:r>
+        <w:rPr>
+          <w:rFonts w:ascii="Adwaita Mono" w:hAnsi="Adwaita Mono"/>
+          <w:sz w:val="21"/>
+          <w:szCs w:val="21"/>
+        </w:rPr>
+        <w:t>c. hooks config</w:t>
       </w:r>
     </w:p>
     <w:p>
@@ -2843,6 +3770,8 @@
         <w:jc w:val="left"/>
         <w:rPr>
           <w:rFonts w:ascii="Adwaita Mono" w:hAnsi="Adwaita Mono"/>
+          <w:sz w:val="21"/>
+          <w:szCs w:val="21"/>
         </w:rPr>
       </w:pPr>
       <w:r>
@@ -2862,6 +3791,8 @@
         <w:jc w:val="left"/>
         <w:rPr>
           <w:rFonts w:ascii="Adwaita Mono" w:hAnsi="Adwaita Mono"/>
+          <w:sz w:val="21"/>
+          <w:szCs w:val="21"/>
         </w:rPr>
       </w:pPr>
       <w:r>
@@ -2881,6 +3812,8 @@
         <w:jc w:val="left"/>
         <w:rPr>
           <w:rFonts w:ascii="Adwaita Mono" w:hAnsi="Adwaita Mono"/>
+          <w:sz w:val="21"/>
+          <w:szCs w:val="21"/>
         </w:rPr>
       </w:pPr>
       <w:r>
@@ -2900,6 +3833,8 @@
         <w:jc w:val="left"/>
         <w:rPr>
           <w:rFonts w:ascii="Adwaita Mono" w:hAnsi="Adwaita Mono"/>
+          <w:sz w:val="21"/>
+          <w:szCs w:val="21"/>
         </w:rPr>
       </w:pPr>
       <w:r>
@@ -2947,933 +3882,7 @@
           <w:sz w:val="21"/>
           <w:szCs w:val="21"/>
         </w:rPr>
-        <w:t>c. creating fallback</w:t>
-      </w:r>
-    </w:p>
-    <w:p>
-      <w:pPr>
-        <w:pStyle w:val="Normal"/>
-        <w:bidi w:val="0"/>
-        <w:spacing w:lineRule="auto" w:line="240" w:before="23" w:after="23"/>
-        <w:jc w:val="left"/>
-        <w:rPr>
-          <w:rFonts w:ascii="Adwaita Mono" w:hAnsi="Adwaita Mono"/>
-          <w:sz w:val="21"/>
-          <w:szCs w:val="21"/>
-        </w:rPr>
-      </w:pPr>
-      <w:r>
-        <w:rPr>
-          <w:rFonts w:ascii="Adwaita Mono" w:hAnsi="Adwaita Mono"/>
-          <w:sz w:val="21"/>
-          <w:szCs w:val="21"/>
-        </w:rPr>
-      </w:r>
-    </w:p>
-    <w:p>
-      <w:pPr>
-        <w:pStyle w:val="Normal"/>
-        <w:bidi w:val="0"/>
-        <w:spacing w:lineRule="auto" w:line="240" w:before="23" w:after="23"/>
-        <w:jc w:val="left"/>
-        <w:rPr/>
-      </w:pPr>
-      <w:r>
-        <w:rPr>
-          <w:rStyle w:val="Cdigo-fonte"/>
-          <w:rFonts w:ascii="Adwaita Mono" w:hAnsi="Adwaita Mono"/>
-          <w:sz w:val="21"/>
-          <w:szCs w:val="21"/>
-        </w:rPr>
-        <w:t>nano /etc/mkinitcpio.conf # make sure that’s setup is according to</w:t>
-      </w:r>
-    </w:p>
-    <w:p>
-      <w:pPr>
-        <w:pStyle w:val="Normal"/>
-        <w:bidi w:val="0"/>
-        <w:spacing w:lineRule="auto" w:line="240" w:before="23" w:after="23"/>
-        <w:jc w:val="left"/>
-        <w:rPr>
-          <w:rFonts w:ascii="Adwaita Mono" w:hAnsi="Adwaita Mono"/>
-          <w:sz w:val="21"/>
-          <w:szCs w:val="21"/>
-        </w:rPr>
-      </w:pPr>
-      <w:r>
-        <w:rPr>
-          <w:rFonts w:ascii="Adwaita Mono" w:hAnsi="Adwaita Mono"/>
-          <w:sz w:val="21"/>
-          <w:szCs w:val="21"/>
-        </w:rPr>
-      </w:r>
-    </w:p>
-    <w:p>
-      <w:pPr>
-        <w:pStyle w:val="Normal"/>
-        <w:bidi w:val="0"/>
-        <w:spacing w:lineRule="auto" w:line="240" w:before="23" w:after="23"/>
-        <w:jc w:val="left"/>
-        <w:rPr/>
-      </w:pPr>
-      <w:r>
-        <w:rPr>
-          <w:rStyle w:val="Cdigo-fonte"/>
-          <w:rFonts w:ascii="Adwaita Mono" w:hAnsi="Adwaita Mono"/>
-          <w:sz w:val="21"/>
-          <w:szCs w:val="21"/>
-        </w:rPr>
-        <w:t>MODULES=(i915) # insert the appropriate chipset driver</w:t>
-      </w:r>
-    </w:p>
-    <w:p>
-      <w:pPr>
-        <w:pStyle w:val="Normal"/>
-        <w:bidi w:val="0"/>
-        <w:spacing w:lineRule="auto" w:line="240" w:before="23" w:after="23"/>
-        <w:jc w:val="left"/>
-        <w:rPr/>
-      </w:pPr>
-      <w:r>
-        <w:rPr>
-          <w:rStyle w:val="Cdigo-fonte"/>
-          <w:rFonts w:ascii="Adwaita Mono" w:hAnsi="Adwaita Mono"/>
-          <w:sz w:val="21"/>
-          <w:szCs w:val="21"/>
-        </w:rPr>
-        <w:t>BINARIES=()</w:t>
-      </w:r>
-    </w:p>
-    <w:p>
-      <w:pPr>
-        <w:pStyle w:val="Normal"/>
-        <w:bidi w:val="0"/>
-        <w:spacing w:lineRule="auto" w:line="240" w:before="23" w:after="23"/>
-        <w:jc w:val="left"/>
-        <w:rPr/>
-      </w:pPr>
-      <w:r>
-        <w:rPr>
-          <w:rStyle w:val="Cdigo-fonte"/>
-          <w:rFonts w:ascii="Adwaita Mono" w:hAnsi="Adwaita Mono"/>
-          <w:sz w:val="21"/>
-          <w:szCs w:val="21"/>
-        </w:rPr>
-        <w:t>FILES=()</w:t>
-      </w:r>
-    </w:p>
-    <w:p>
-      <w:pPr>
-        <w:pStyle w:val="Normal"/>
-        <w:bidi w:val="0"/>
-        <w:spacing w:lineRule="auto" w:line="240" w:before="23" w:after="23"/>
-        <w:jc w:val="left"/>
-        <w:rPr>
-          <w:rFonts w:ascii="Adwaita Mono" w:hAnsi="Adwaita Mono"/>
-          <w:sz w:val="21"/>
-          <w:szCs w:val="21"/>
-        </w:rPr>
-      </w:pPr>
-      <w:r>
-        <w:rPr>
-          <w:rFonts w:ascii="Adwaita Mono" w:hAnsi="Adwaita Mono"/>
-          <w:sz w:val="21"/>
-          <w:szCs w:val="21"/>
-        </w:rPr>
-      </w:r>
-    </w:p>
-    <w:p>
-      <w:pPr>
-        <w:pStyle w:val="Normal"/>
-        <w:bidi w:val="0"/>
-        <w:spacing w:lineRule="auto" w:line="240" w:before="23" w:after="23"/>
-        <w:jc w:val="left"/>
-        <w:rPr>
-          <w:rFonts w:ascii="Adwaita Mono" w:hAnsi="Adwaita Mono"/>
-        </w:rPr>
-      </w:pPr>
-      <w:r>
-        <w:rPr>
-          <w:rFonts w:ascii="Adwaita Mono" w:hAnsi="Adwaita Mono"/>
-          <w:sz w:val="21"/>
-          <w:szCs w:val="21"/>
-        </w:rPr>
-        <w:t>HOOKS=(base systemd autodetect microcode modconf kms keyboard sd-vconsole sd-encrypt lvm2 filesystems fsck)</w:t>
-      </w:r>
-    </w:p>
-    <w:p>
-      <w:pPr>
-        <w:pStyle w:val="Normal"/>
-        <w:bidi w:val="0"/>
-        <w:spacing w:lineRule="auto" w:line="240" w:before="23" w:after="23"/>
-        <w:jc w:val="left"/>
-        <w:rPr>
-          <w:rFonts w:ascii="Adwaita Mono" w:hAnsi="Adwaita Mono"/>
-          <w:sz w:val="21"/>
-          <w:szCs w:val="21"/>
-        </w:rPr>
-      </w:pPr>
-      <w:r>
-        <w:rPr>
-          <w:rFonts w:ascii="Adwaita Mono" w:hAnsi="Adwaita Mono"/>
-          <w:sz w:val="21"/>
-          <w:szCs w:val="21"/>
-        </w:rPr>
-      </w:r>
-    </w:p>
-    <w:p>
-      <w:pPr>
-        <w:pStyle w:val="Normal"/>
-        <w:bidi w:val="0"/>
-        <w:spacing w:lineRule="auto" w:line="240" w:before="23" w:after="23"/>
-        <w:jc w:val="left"/>
-        <w:rPr>
-          <w:rFonts w:ascii="Adwaita Mono" w:hAnsi="Adwaita Mono"/>
-        </w:rPr>
-      </w:pPr>
-      <w:r>
-        <w:rPr>
-          <w:rFonts w:ascii="Adwaita Mono" w:hAnsi="Adwaita Mono"/>
-          <w:sz w:val="21"/>
-          <w:szCs w:val="21"/>
-        </w:rPr>
-        <w:t>COMPRESSION="zstd"</w:t>
-      </w:r>
-    </w:p>
-    <w:p>
-      <w:pPr>
-        <w:pStyle w:val="Normal"/>
-        <w:bidi w:val="0"/>
-        <w:spacing w:lineRule="auto" w:line="240" w:before="23" w:after="23"/>
-        <w:jc w:val="left"/>
-        <w:rPr>
-          <w:rFonts w:ascii="Adwaita Mono" w:hAnsi="Adwaita Mono"/>
-        </w:rPr>
-      </w:pPr>
-      <w:r>
-        <w:rPr>
-          <w:rFonts w:ascii="Adwaita Mono" w:hAnsi="Adwaita Mono"/>
-          <w:sz w:val="21"/>
-          <w:szCs w:val="21"/>
-        </w:rPr>
-        <w:t>COMPRESSION_OPTIONS=(-3)</w:t>
-      </w:r>
-    </w:p>
-    <w:p>
-      <w:pPr>
-        <w:pStyle w:val="Normal"/>
-        <w:bidi w:val="0"/>
-        <w:spacing w:lineRule="auto" w:line="240" w:before="23" w:after="23"/>
-        <w:jc w:val="left"/>
-        <w:rPr>
-          <w:rFonts w:ascii="Adwaita Mono" w:hAnsi="Adwaita Mono"/>
-          <w:sz w:val="21"/>
-          <w:szCs w:val="21"/>
-        </w:rPr>
-      </w:pPr>
-      <w:r>
-        <w:rPr>
-          <w:rFonts w:ascii="Adwaita Mono" w:hAnsi="Adwaita Mono"/>
-          <w:sz w:val="21"/>
-          <w:szCs w:val="21"/>
-        </w:rPr>
-      </w:r>
-    </w:p>
-    <w:p>
-      <w:pPr>
-        <w:pStyle w:val="Normal"/>
-        <w:bidi w:val="0"/>
-        <w:spacing w:lineRule="auto" w:line="240" w:before="23" w:after="23"/>
-        <w:jc w:val="left"/>
-        <w:rPr>
-          <w:rFonts w:ascii="Adwaita Mono" w:hAnsi="Adwaita Mono"/>
-        </w:rPr>
-      </w:pPr>
-      <w:r>
-        <w:rPr>
-          <w:rFonts w:ascii="Adwaita Mono" w:hAnsi="Adwaita Mono"/>
-          <w:sz w:val="21"/>
-          <w:szCs w:val="21"/>
-        </w:rPr>
-        <w:t>mkinitcpio -p linux-lts</w:t>
-      </w:r>
-    </w:p>
-    <w:p>
-      <w:pPr>
-        <w:pStyle w:val="Normal"/>
-        <w:bidi w:val="0"/>
-        <w:spacing w:lineRule="auto" w:line="240" w:before="23" w:after="23"/>
-        <w:jc w:val="left"/>
-        <w:rPr>
-          <w:rFonts w:ascii="Adwaita Mono" w:hAnsi="Adwaita Mono"/>
-          <w:sz w:val="21"/>
-          <w:szCs w:val="21"/>
-        </w:rPr>
-      </w:pPr>
-      <w:r>
-        <w:rPr>
-          <w:rFonts w:ascii="Adwaita Mono" w:hAnsi="Adwaita Mono"/>
-          <w:sz w:val="21"/>
-          <w:szCs w:val="21"/>
-        </w:rPr>
-      </w:r>
-    </w:p>
-    <w:p>
-      <w:pPr>
-        <w:pStyle w:val="Normal"/>
-        <w:bidi w:val="0"/>
-        <w:spacing w:lineRule="auto" w:line="240" w:before="23" w:after="23"/>
-        <w:jc w:val="left"/>
-        <w:rPr>
-          <w:rFonts w:ascii="Adwaita Mono" w:hAnsi="Adwaita Mono"/>
-        </w:rPr>
-      </w:pPr>
-      <w:r>
-        <w:rPr>
-          <w:rFonts w:ascii="Adwaita Mono" w:hAnsi="Adwaita Mono"/>
-          <w:sz w:val="21"/>
-          <w:szCs w:val="21"/>
-        </w:rPr>
-        <w:t>nano /etc/mkinitcpio.d/linux-lts.preset # verify if the preset is according to</w:t>
-      </w:r>
-    </w:p>
-    <w:p>
-      <w:pPr>
-        <w:pStyle w:val="Normal"/>
-        <w:bidi w:val="0"/>
-        <w:spacing w:lineRule="auto" w:line="240" w:before="23" w:after="23"/>
-        <w:jc w:val="left"/>
-        <w:rPr>
-          <w:rFonts w:ascii="Adwaita Mono" w:hAnsi="Adwaita Mono"/>
-          <w:sz w:val="21"/>
-          <w:szCs w:val="21"/>
-        </w:rPr>
-      </w:pPr>
-      <w:r>
-        <w:rPr>
-          <w:rFonts w:ascii="Adwaita Mono" w:hAnsi="Adwaita Mono"/>
-          <w:sz w:val="21"/>
-          <w:szCs w:val="21"/>
-        </w:rPr>
-      </w:r>
-    </w:p>
-    <w:p>
-      <w:pPr>
-        <w:pStyle w:val="Normal"/>
-        <w:bidi w:val="0"/>
-        <w:spacing w:lineRule="auto" w:line="240" w:before="23" w:after="23"/>
-        <w:jc w:val="left"/>
-        <w:rPr>
-          <w:rFonts w:ascii="Adwaita Mono" w:hAnsi="Adwaita Mono"/>
-        </w:rPr>
-      </w:pPr>
-      <w:r>
-        <w:rPr>
-          <w:rFonts w:ascii="Adwaita Mono" w:hAnsi="Adwaita Mono"/>
-          <w:sz w:val="21"/>
-          <w:szCs w:val="21"/>
-        </w:rPr>
-        <w:t>PRESETS=('default' 'fallback')</w:t>
-      </w:r>
-    </w:p>
-    <w:p>
-      <w:pPr>
-        <w:pStyle w:val="Normal"/>
-        <w:bidi w:val="0"/>
-        <w:spacing w:lineRule="auto" w:line="240" w:before="23" w:after="23"/>
-        <w:jc w:val="left"/>
-        <w:rPr>
-          <w:rFonts w:ascii="Adwaita Mono" w:hAnsi="Adwaita Mono"/>
-          <w:sz w:val="21"/>
-          <w:szCs w:val="21"/>
-        </w:rPr>
-      </w:pPr>
-      <w:r>
-        <w:rPr>
-          <w:rFonts w:ascii="Adwaita Mono" w:hAnsi="Adwaita Mono"/>
-          <w:sz w:val="21"/>
-          <w:szCs w:val="21"/>
-        </w:rPr>
-      </w:r>
-    </w:p>
-    <w:p>
-      <w:pPr>
-        <w:pStyle w:val="Normal"/>
-        <w:bidi w:val="0"/>
-        <w:spacing w:lineRule="auto" w:line="240" w:before="23" w:after="23"/>
-        <w:jc w:val="left"/>
-        <w:rPr>
-          <w:rFonts w:ascii="Adwaita Mono" w:hAnsi="Adwaita Mono"/>
-        </w:rPr>
-      </w:pPr>
-      <w:r>
-        <w:rPr>
-          <w:rFonts w:ascii="Adwaita Mono" w:hAnsi="Adwaita Mono"/>
-          <w:sz w:val="21"/>
-          <w:szCs w:val="21"/>
-        </w:rPr>
-        <w:t>default_image="/boot/initramfs-linux-lts.img"</w:t>
-      </w:r>
-    </w:p>
-    <w:p>
-      <w:pPr>
-        <w:pStyle w:val="Normal"/>
-        <w:bidi w:val="0"/>
-        <w:spacing w:lineRule="auto" w:line="240" w:before="23" w:after="23"/>
-        <w:jc w:val="left"/>
-        <w:rPr>
-          <w:rFonts w:ascii="Adwaita Mono" w:hAnsi="Adwaita Mono"/>
-        </w:rPr>
-      </w:pPr>
-      <w:r>
-        <w:rPr>
-          <w:rFonts w:ascii="Adwaita Mono" w:hAnsi="Adwaita Mono"/>
-          <w:sz w:val="21"/>
-          <w:szCs w:val="21"/>
-        </w:rPr>
-        <w:t>fallback_image="/boot/initramfs-linux-lts-fallback.img"</w:t>
-      </w:r>
-    </w:p>
-    <w:p>
-      <w:pPr>
-        <w:pStyle w:val="Normal"/>
-        <w:bidi w:val="0"/>
-        <w:spacing w:lineRule="auto" w:line="240" w:before="23" w:after="23"/>
-        <w:jc w:val="left"/>
-        <w:rPr>
-          <w:rFonts w:ascii="Adwaita Mono" w:hAnsi="Adwaita Mono"/>
-        </w:rPr>
-      </w:pPr>
-      <w:r>
-        <w:rPr>
-          <w:rFonts w:ascii="Adwaita Mono" w:hAnsi="Adwaita Mono"/>
-          <w:sz w:val="21"/>
-          <w:szCs w:val="21"/>
-        </w:rPr>
-        <w:t>fallback_options="-S autodetect"</w:t>
-      </w:r>
-    </w:p>
-    <w:p>
-      <w:pPr>
-        <w:pStyle w:val="Normal"/>
-        <w:bidi w:val="0"/>
-        <w:spacing w:lineRule="auto" w:line="240" w:before="23" w:after="23"/>
-        <w:jc w:val="left"/>
-        <w:rPr>
-          <w:rFonts w:ascii="Adwaita Mono" w:hAnsi="Adwaita Mono"/>
-          <w:sz w:val="21"/>
-          <w:szCs w:val="21"/>
-        </w:rPr>
-      </w:pPr>
-      <w:r>
-        <w:rPr>
-          <w:rFonts w:ascii="Adwaita Mono" w:hAnsi="Adwaita Mono"/>
-          <w:sz w:val="21"/>
-          <w:szCs w:val="21"/>
-        </w:rPr>
-      </w:r>
-    </w:p>
-    <w:p>
-      <w:pPr>
-        <w:pStyle w:val="Normal"/>
-        <w:bidi w:val="0"/>
-        <w:spacing w:lineRule="auto" w:line="240" w:before="23" w:after="23"/>
-        <w:jc w:val="left"/>
-        <w:rPr>
-          <w:rFonts w:ascii="Adwaita Mono" w:hAnsi="Adwaita Mono"/>
-        </w:rPr>
-      </w:pPr>
-      <w:r>
-        <w:rPr>
-          <w:rFonts w:ascii="Adwaita Mono" w:hAnsi="Adwaita Mono"/>
-          <w:sz w:val="21"/>
-          <w:szCs w:val="21"/>
-        </w:rPr>
-        <w:t>cp /boot/loader/entries/arch-lts.conf /boot/loader/entries/arch-lts-fallback.conf</w:t>
-      </w:r>
-    </w:p>
-    <w:p>
-      <w:pPr>
-        <w:pStyle w:val="Normal"/>
-        <w:bidi w:val="0"/>
-        <w:spacing w:lineRule="auto" w:line="240" w:before="23" w:after="23"/>
-        <w:jc w:val="left"/>
-        <w:rPr>
-          <w:rFonts w:ascii="Adwaita Mono" w:hAnsi="Adwaita Mono"/>
-          <w:sz w:val="21"/>
-          <w:szCs w:val="21"/>
-        </w:rPr>
-      </w:pPr>
-      <w:r>
-        <w:rPr>
-          <w:rFonts w:ascii="Adwaita Mono" w:hAnsi="Adwaita Mono"/>
-          <w:sz w:val="21"/>
-          <w:szCs w:val="21"/>
-        </w:rPr>
-      </w:r>
-    </w:p>
-    <w:p>
-      <w:pPr>
-        <w:pStyle w:val="Normal"/>
-        <w:bidi w:val="0"/>
-        <w:spacing w:lineRule="auto" w:line="240" w:before="23" w:after="23"/>
-        <w:jc w:val="left"/>
-        <w:rPr>
-          <w:rFonts w:ascii="Adwaita Mono" w:hAnsi="Adwaita Mono"/>
-        </w:rPr>
-      </w:pPr>
-      <w:r>
-        <w:rPr>
-          <w:rFonts w:ascii="Adwaita Mono" w:hAnsi="Adwaita Mono"/>
-          <w:sz w:val="21"/>
-          <w:szCs w:val="21"/>
-        </w:rPr>
-        <w:t>nano /boot/loader/entries/arch-lts-fallback.conf # only insert fallback name</w:t>
-      </w:r>
-    </w:p>
-    <w:p>
-      <w:pPr>
-        <w:pStyle w:val="Normal"/>
-        <w:bidi w:val="0"/>
-        <w:spacing w:lineRule="auto" w:line="240" w:before="23" w:after="23"/>
-        <w:jc w:val="left"/>
-        <w:rPr>
-          <w:rFonts w:ascii="Adwaita Mono" w:hAnsi="Adwaita Mono"/>
-          <w:sz w:val="21"/>
-          <w:szCs w:val="21"/>
-        </w:rPr>
-      </w:pPr>
-      <w:r>
-        <w:rPr>
-          <w:rFonts w:ascii="Adwaita Mono" w:hAnsi="Adwaita Mono"/>
-          <w:sz w:val="21"/>
-          <w:szCs w:val="21"/>
-        </w:rPr>
-      </w:r>
-    </w:p>
-    <w:p>
-      <w:pPr>
-        <w:pStyle w:val="Normal"/>
-        <w:bidi w:val="0"/>
-        <w:spacing w:lineRule="auto" w:line="240" w:before="23" w:after="23"/>
-        <w:jc w:val="left"/>
-        <w:rPr>
-          <w:rFonts w:ascii="Adwaita Mono" w:hAnsi="Adwaita Mono"/>
-        </w:rPr>
-      </w:pPr>
-      <w:r>
-        <w:rPr>
-          <w:rFonts w:ascii="Adwaita Mono" w:hAnsi="Adwaita Mono"/>
-          <w:sz w:val="21"/>
-          <w:szCs w:val="21"/>
-        </w:rPr>
-        <w:t>title   Arch Linux Fallback</w:t>
-      </w:r>
-    </w:p>
-    <w:p>
-      <w:pPr>
-        <w:pStyle w:val="Normal"/>
-        <w:bidi w:val="0"/>
-        <w:spacing w:lineRule="auto" w:line="240" w:before="23" w:after="23"/>
-        <w:jc w:val="left"/>
-        <w:rPr>
-          <w:rFonts w:ascii="Adwaita Mono" w:hAnsi="Adwaita Mono"/>
-        </w:rPr>
-      </w:pPr>
-      <w:r>
-        <w:rPr>
-          <w:rFonts w:ascii="Adwaita Mono" w:hAnsi="Adwaita Mono"/>
-          <w:sz w:val="21"/>
-          <w:szCs w:val="21"/>
-        </w:rPr>
-        <w:t>linux   /vmlinuz-linux-lts</w:t>
-      </w:r>
-    </w:p>
-    <w:p>
-      <w:pPr>
-        <w:pStyle w:val="Normal"/>
-        <w:bidi w:val="0"/>
-        <w:spacing w:lineRule="auto" w:line="240" w:before="23" w:after="23"/>
-        <w:jc w:val="left"/>
-        <w:rPr>
-          <w:rFonts w:ascii="Adwaita Mono" w:hAnsi="Adwaita Mono"/>
-        </w:rPr>
-      </w:pPr>
-      <w:r>
-        <w:rPr>
-          <w:rFonts w:ascii="Adwaita Mono" w:hAnsi="Adwaita Mono"/>
-          <w:sz w:val="21"/>
-          <w:szCs w:val="21"/>
-        </w:rPr>
-        <w:t>initrd  /intel-ucode.img</w:t>
-      </w:r>
-    </w:p>
-    <w:p>
-      <w:pPr>
-        <w:pStyle w:val="Normal"/>
-        <w:bidi w:val="0"/>
-        <w:spacing w:lineRule="auto" w:line="240" w:before="23" w:after="23"/>
-        <w:jc w:val="left"/>
-        <w:rPr>
-          <w:rFonts w:ascii="Adwaita Mono" w:hAnsi="Adwaita Mono"/>
-        </w:rPr>
-      </w:pPr>
-      <w:r>
-        <w:rPr>
-          <w:rFonts w:ascii="Adwaita Mono" w:hAnsi="Adwaita Mono"/>
-          <w:sz w:val="21"/>
-          <w:szCs w:val="21"/>
-        </w:rPr>
-        <w:t>initrd  /initramfs-linux-lts-fallback.img</w:t>
-      </w:r>
-    </w:p>
-    <w:p>
-      <w:pPr>
-        <w:pStyle w:val="Normal"/>
-        <w:bidi w:val="0"/>
-        <w:spacing w:lineRule="auto" w:line="240" w:before="23" w:after="23"/>
-        <w:jc w:val="left"/>
-        <w:rPr>
-          <w:rFonts w:ascii="Adwaita Mono" w:hAnsi="Adwaita Mono"/>
-        </w:rPr>
-      </w:pPr>
-      <w:r>
-        <w:rPr>
-          <w:rFonts w:ascii="Adwaita Mono" w:hAnsi="Adwaita Mono"/>
-          <w:sz w:val="21"/>
-          <w:szCs w:val="21"/>
-        </w:rPr>
-        <w:t>options rd.luks.name=&lt;PARTUUID&gt;=cryptroot rd.lvm.vg=vg0 root=/dev/vg0/root rootfstype=btrfs rootflags=subvol=@ rw zswap.enabled=0 apparmor=1 security=apparmor nvme_core.default_ps_max_latency_us=0 loglevel=3</w:t>
-      </w:r>
-    </w:p>
-    <w:p>
-      <w:pPr>
-        <w:pStyle w:val="Normal"/>
-        <w:bidi w:val="0"/>
-        <w:spacing w:lineRule="auto" w:line="240" w:before="23" w:after="23"/>
-        <w:jc w:val="left"/>
-        <w:rPr>
-          <w:rFonts w:ascii="Adwaita Mono" w:hAnsi="Adwaita Mono"/>
-          <w:sz w:val="21"/>
-          <w:szCs w:val="21"/>
-        </w:rPr>
-      </w:pPr>
-      <w:r>
-        <w:rPr>
-          <w:rFonts w:ascii="Adwaita Mono" w:hAnsi="Adwaita Mono"/>
-          <w:sz w:val="21"/>
-          <w:szCs w:val="21"/>
-        </w:rPr>
-      </w:r>
-    </w:p>
-    <w:p>
-      <w:pPr>
-        <w:pStyle w:val="Normal"/>
-        <w:bidi w:val="0"/>
-        <w:spacing w:lineRule="auto" w:line="240" w:before="23" w:after="23"/>
-        <w:jc w:val="left"/>
-        <w:rPr>
-          <w:rFonts w:ascii="Adwaita Mono" w:hAnsi="Adwaita Mono"/>
-        </w:rPr>
-      </w:pPr>
-      <w:r>
-        <w:rPr>
-          <w:rFonts w:ascii="Adwaita Mono" w:hAnsi="Adwaita Mono"/>
-          <w:sz w:val="21"/>
-          <w:szCs w:val="21"/>
-        </w:rPr>
-        <w:t>d. sbctl config</w:t>
-      </w:r>
-    </w:p>
-    <w:p>
-      <w:pPr>
-        <w:pStyle w:val="Normal"/>
-        <w:bidi w:val="0"/>
-        <w:spacing w:lineRule="auto" w:line="240" w:before="23" w:after="23"/>
-        <w:jc w:val="left"/>
-        <w:rPr>
-          <w:rFonts w:ascii="Adwaita Mono" w:hAnsi="Adwaita Mono"/>
-          <w:sz w:val="21"/>
-          <w:szCs w:val="21"/>
-        </w:rPr>
-      </w:pPr>
-      <w:r>
-        <w:rPr>
-          <w:rFonts w:ascii="Adwaita Mono" w:hAnsi="Adwaita Mono"/>
-          <w:sz w:val="21"/>
-          <w:szCs w:val="21"/>
-        </w:rPr>
-      </w:r>
-    </w:p>
-    <w:p>
-      <w:pPr>
-        <w:pStyle w:val="Normal"/>
-        <w:bidi w:val="0"/>
-        <w:spacing w:lineRule="auto" w:line="240" w:before="23" w:after="23"/>
-        <w:jc w:val="left"/>
-        <w:rPr>
-          <w:rFonts w:ascii="Adwaita Mono" w:hAnsi="Adwaita Mono"/>
-        </w:rPr>
-      </w:pPr>
-      <w:r>
-        <w:rPr>
-          <w:rFonts w:ascii="Adwaita Mono" w:hAnsi="Adwaita Mono"/>
-          <w:sz w:val="21"/>
-          <w:szCs w:val="21"/>
-        </w:rPr>
-        <w:t>sbctl status</w:t>
-      </w:r>
-    </w:p>
-    <w:p>
-      <w:pPr>
-        <w:pStyle w:val="Normal"/>
-        <w:bidi w:val="0"/>
-        <w:spacing w:lineRule="auto" w:line="240" w:before="23" w:after="23"/>
-        <w:jc w:val="left"/>
-        <w:rPr>
-          <w:rFonts w:ascii="Adwaita Mono" w:hAnsi="Adwaita Mono"/>
-        </w:rPr>
-      </w:pPr>
-      <w:r>
-        <w:rPr>
-          <w:rFonts w:ascii="Adwaita Mono" w:hAnsi="Adwaita Mono"/>
-          <w:sz w:val="21"/>
-          <w:szCs w:val="21"/>
-        </w:rPr>
-        <w:t>sbctl create-keys</w:t>
-      </w:r>
-    </w:p>
-    <w:p>
-      <w:pPr>
-        <w:pStyle w:val="Normal"/>
-        <w:bidi w:val="0"/>
-        <w:spacing w:lineRule="auto" w:line="240" w:before="23" w:after="23"/>
-        <w:jc w:val="left"/>
-        <w:rPr>
-          <w:rFonts w:ascii="Adwaita Mono" w:hAnsi="Adwaita Mono"/>
-        </w:rPr>
-      </w:pPr>
-      <w:r>
-        <w:rPr>
-          <w:rFonts w:ascii="Adwaita Mono" w:hAnsi="Adwaita Mono"/>
-          <w:sz w:val="21"/>
-          <w:szCs w:val="21"/>
-        </w:rPr>
-        <w:t>sbctl verify</w:t>
-      </w:r>
-    </w:p>
-    <w:p>
-      <w:pPr>
-        <w:pStyle w:val="Normal"/>
-        <w:bidi w:val="0"/>
-        <w:spacing w:lineRule="auto" w:line="240" w:before="23" w:after="23"/>
-        <w:jc w:val="left"/>
-        <w:rPr>
-          <w:rFonts w:ascii="Adwaita Mono" w:hAnsi="Adwaita Mono"/>
-          <w:sz w:val="21"/>
-          <w:szCs w:val="21"/>
-        </w:rPr>
-      </w:pPr>
-      <w:r>
-        <w:rPr>
-          <w:rFonts w:ascii="Adwaita Mono" w:hAnsi="Adwaita Mono"/>
-          <w:sz w:val="21"/>
-          <w:szCs w:val="21"/>
-        </w:rPr>
-      </w:r>
-    </w:p>
-    <w:p>
-      <w:pPr>
-        <w:pStyle w:val="Normal"/>
-        <w:bidi w:val="0"/>
-        <w:spacing w:lineRule="auto" w:line="240" w:before="23" w:after="23"/>
-        <w:jc w:val="left"/>
-        <w:rPr>
-          <w:rFonts w:ascii="Adwaita Mono" w:hAnsi="Adwaita Mono"/>
-        </w:rPr>
-      </w:pPr>
-      <w:r>
-        <w:rPr>
-          <w:rFonts w:ascii="Adwaita Mono" w:hAnsi="Adwaita Mono"/>
-          <w:sz w:val="21"/>
-          <w:szCs w:val="21"/>
-        </w:rPr>
-        <w:t># sign the EFI’s and Kernel’s according to below example</w:t>
-      </w:r>
-    </w:p>
-    <w:p>
-      <w:pPr>
-        <w:pStyle w:val="Normal"/>
-        <w:bidi w:val="0"/>
-        <w:spacing w:lineRule="auto" w:line="240" w:before="23" w:after="23"/>
-        <w:jc w:val="left"/>
-        <w:rPr>
-          <w:rFonts w:ascii="Adwaita Mono" w:hAnsi="Adwaita Mono"/>
-          <w:sz w:val="21"/>
-          <w:szCs w:val="21"/>
-        </w:rPr>
-      </w:pPr>
-      <w:r>
-        <w:rPr>
-          <w:rFonts w:ascii="Adwaita Mono" w:hAnsi="Adwaita Mono"/>
-          <w:sz w:val="21"/>
-          <w:szCs w:val="21"/>
-        </w:rPr>
-      </w:r>
-    </w:p>
-    <w:p>
-      <w:pPr>
-        <w:pStyle w:val="Normal"/>
-        <w:bidi w:val="0"/>
-        <w:spacing w:lineRule="auto" w:line="240" w:before="23" w:after="23"/>
-        <w:jc w:val="left"/>
-        <w:rPr>
-          <w:rFonts w:ascii="Adwaita Mono" w:hAnsi="Adwaita Mono"/>
-        </w:rPr>
-      </w:pPr>
-      <w:r>
-        <w:rPr>
-          <w:rFonts w:ascii="Adwaita Mono" w:hAnsi="Adwaita Mono"/>
-          <w:sz w:val="21"/>
-          <w:szCs w:val="21"/>
-        </w:rPr>
-        <w:t>sbctl sign -s /boot/EFI/BOOT/BOOTX64.EFI</w:t>
-      </w:r>
-    </w:p>
-    <w:p>
-      <w:pPr>
-        <w:pStyle w:val="Normal"/>
-        <w:bidi w:val="0"/>
-        <w:spacing w:lineRule="auto" w:line="240" w:before="23" w:after="23"/>
-        <w:jc w:val="left"/>
-        <w:rPr>
-          <w:rFonts w:ascii="Adwaita Mono" w:hAnsi="Adwaita Mono"/>
-        </w:rPr>
-      </w:pPr>
-      <w:r>
-        <w:rPr>
-          <w:rFonts w:ascii="Adwaita Mono" w:hAnsi="Adwaita Mono"/>
-          <w:sz w:val="21"/>
-          <w:szCs w:val="21"/>
-        </w:rPr>
-        <w:t>sbctl sign -s /boot/EFI/systemd/systemd-bootx64.efi</w:t>
-      </w:r>
-    </w:p>
-    <w:p>
-      <w:pPr>
-        <w:pStyle w:val="Normal"/>
-        <w:bidi w:val="0"/>
-        <w:spacing w:lineRule="auto" w:line="240" w:before="23" w:after="23"/>
-        <w:jc w:val="left"/>
-        <w:rPr>
-          <w:rFonts w:ascii="Adwaita Mono" w:hAnsi="Adwaita Mono"/>
-        </w:rPr>
-      </w:pPr>
-      <w:r>
-        <w:rPr>
-          <w:rFonts w:ascii="Adwaita Mono" w:hAnsi="Adwaita Mono"/>
-          <w:sz w:val="21"/>
-          <w:szCs w:val="21"/>
-        </w:rPr>
-        <w:t>sbctl sign -s /boot/vmlinuz-linux-lts</w:t>
-      </w:r>
-    </w:p>
-    <w:p>
-      <w:pPr>
-        <w:pStyle w:val="Normal"/>
-        <w:bidi w:val="0"/>
-        <w:spacing w:lineRule="auto" w:line="240" w:before="23" w:after="23"/>
-        <w:jc w:val="left"/>
-        <w:rPr>
-          <w:rFonts w:ascii="Adwaita Mono" w:hAnsi="Adwaita Mono"/>
-          <w:sz w:val="21"/>
-          <w:szCs w:val="21"/>
-        </w:rPr>
-      </w:pPr>
-      <w:r>
-        <w:rPr>
-          <w:rFonts w:ascii="Adwaita Mono" w:hAnsi="Adwaita Mono"/>
-          <w:sz w:val="21"/>
-          <w:szCs w:val="21"/>
-        </w:rPr>
-      </w:r>
-    </w:p>
-    <w:p>
-      <w:pPr>
-        <w:pStyle w:val="Normal"/>
-        <w:bidi w:val="0"/>
-        <w:spacing w:lineRule="auto" w:line="240" w:before="23" w:after="23"/>
-        <w:jc w:val="left"/>
-        <w:rPr>
-          <w:rFonts w:ascii="Adwaita Mono" w:hAnsi="Adwaita Mono"/>
-        </w:rPr>
-      </w:pPr>
-      <w:r>
-        <w:rPr>
-          <w:rFonts w:ascii="Adwaita Mono" w:hAnsi="Adwaita Mono"/>
-          <w:sz w:val="21"/>
-          <w:szCs w:val="21"/>
-        </w:rPr>
-        <w:t>sbctl verify</w:t>
-      </w:r>
-    </w:p>
-    <w:p>
-      <w:pPr>
-        <w:pStyle w:val="Normal"/>
-        <w:bidi w:val="0"/>
-        <w:spacing w:lineRule="auto" w:line="240" w:before="23" w:after="23"/>
-        <w:jc w:val="left"/>
-        <w:rPr>
-          <w:rFonts w:ascii="Adwaita Mono" w:hAnsi="Adwaita Mono"/>
-        </w:rPr>
-      </w:pPr>
-      <w:r>
-        <w:rPr>
-          <w:rFonts w:ascii="Adwaita Mono" w:hAnsi="Adwaita Mono"/>
-          <w:sz w:val="21"/>
-          <w:szCs w:val="21"/>
-        </w:rPr>
-        <w:t>sbctl enroll-keys</w:t>
-      </w:r>
-    </w:p>
-    <w:p>
-      <w:pPr>
-        <w:pStyle w:val="Normal"/>
-        <w:bidi w:val="0"/>
-        <w:spacing w:lineRule="auto" w:line="240" w:before="23" w:after="23"/>
-        <w:jc w:val="left"/>
-        <w:rPr>
-          <w:rFonts w:ascii="Adwaita Mono" w:hAnsi="Adwaita Mono"/>
-        </w:rPr>
-      </w:pPr>
-      <w:r>
-        <w:rPr>
-          <w:rFonts w:ascii="Adwaita Mono" w:hAnsi="Adwaita Mono"/>
-          <w:sz w:val="21"/>
-          <w:szCs w:val="21"/>
-        </w:rPr>
-        <w:t>sbctl list-enrolled-keys</w:t>
-      </w:r>
-    </w:p>
-    <w:p>
-      <w:pPr>
-        <w:pStyle w:val="Normal"/>
-        <w:bidi w:val="0"/>
-        <w:spacing w:lineRule="auto" w:line="240" w:before="23" w:after="23"/>
-        <w:jc w:val="left"/>
-        <w:rPr>
-          <w:rFonts w:ascii="Adwaita Mono" w:hAnsi="Adwaita Mono"/>
-          <w:sz w:val="21"/>
-          <w:szCs w:val="21"/>
-        </w:rPr>
-      </w:pPr>
-      <w:r>
-        <w:rPr>
-          <w:rFonts w:ascii="Adwaita Mono" w:hAnsi="Adwaita Mono"/>
-          <w:sz w:val="21"/>
-          <w:szCs w:val="21"/>
-        </w:rPr>
-        <w:t>sbctl status</w:t>
+        <w:t>d. mkinitcpio initramfs generate</w:t>
       </w:r>
     </w:p>
     <w:p>
@@ -4030,45 +4039,6 @@
           <w:sz w:val="21"/>
           <w:szCs w:val="21"/>
         </w:rPr>
-        <w:t>e. initramfs generate</w:t>
-      </w:r>
-    </w:p>
-    <w:p>
-      <w:pPr>
-        <w:pStyle w:val="Normal"/>
-        <w:bidi w:val="0"/>
-        <w:spacing w:lineRule="auto" w:line="240" w:before="23" w:after="23"/>
-        <w:jc w:val="left"/>
-        <w:rPr>
-          <w:rFonts w:ascii="Adwaita Mono" w:hAnsi="Adwaita Mono"/>
-          <w:sz w:val="21"/>
-          <w:szCs w:val="21"/>
-        </w:rPr>
-      </w:pPr>
-      <w:r>
-        <w:rPr>
-          <w:rFonts w:ascii="Adwaita Mono" w:hAnsi="Adwaita Mono"/>
-          <w:sz w:val="21"/>
-          <w:szCs w:val="21"/>
-        </w:rPr>
-      </w:r>
-    </w:p>
-    <w:p>
-      <w:pPr>
-        <w:pStyle w:val="Normal"/>
-        <w:bidi w:val="0"/>
-        <w:spacing w:lineRule="auto" w:line="240" w:before="23" w:after="23"/>
-        <w:jc w:val="left"/>
-        <w:rPr>
-          <w:rFonts w:ascii="Adwaita Mono" w:hAnsi="Adwaita Mono"/>
-        </w:rPr>
-      </w:pPr>
-      <w:r>
-        <w:rPr>
-          <w:rFonts w:ascii="Adwaita Mono" w:hAnsi="Adwaita Mono"/>
-          <w:sz w:val="21"/>
-          <w:szCs w:val="21"/>
-        </w:rPr>
         <w:t>ls /sys/firmware/efi/efivars &amp;&amp; efibootmgr</w:t>
       </w:r>
     </w:p>
@@ -4244,7 +4214,7 @@
           <w:sz w:val="21"/>
           <w:szCs w:val="21"/>
         </w:rPr>
-        <w:t>mkinitcpio -P</w:t>
+        <w:t>mkinitcpio -P # to check about any error</w:t>
       </w:r>
     </w:p>
     <w:p>
@@ -4322,6 +4292,41 @@
           <w:sz w:val="21"/>
           <w:szCs w:val="21"/>
         </w:rPr>
+        <w:t>swapoff -a</w:t>
+      </w:r>
+    </w:p>
+    <w:p>
+      <w:pPr>
+        <w:pStyle w:val="Normal"/>
+        <w:bidi w:val="0"/>
+        <w:spacing w:lineRule="auto" w:line="240" w:before="23" w:after="23"/>
+        <w:jc w:val="left"/>
+        <w:rPr>
+          <w:rFonts w:ascii="Adwaita Mono" w:hAnsi="Adwaita Mono"/>
+        </w:rPr>
+      </w:pPr>
+      <w:r>
+        <w:rPr>
+          <w:rFonts w:ascii="Adwaita Mono" w:hAnsi="Adwaita Mono"/>
+        </w:rPr>
+      </w:r>
+    </w:p>
+    <w:p>
+      <w:pPr>
+        <w:pStyle w:val="Normal"/>
+        <w:bidi w:val="0"/>
+        <w:spacing w:lineRule="auto" w:line="240" w:before="23" w:after="23"/>
+        <w:jc w:val="left"/>
+        <w:rPr>
+          <w:rFonts w:ascii="Adwaita Mono" w:hAnsi="Adwaita Mono"/>
+        </w:rPr>
+      </w:pPr>
+      <w:r>
+        <w:rPr>
+          <w:rFonts w:ascii="Adwaita Mono" w:hAnsi="Adwaita Mono"/>
+          <w:sz w:val="21"/>
+          <w:szCs w:val="21"/>
+        </w:rPr>
         <w:t>umount -R /mnt</w:t>
       </w:r>
     </w:p>
@@ -4361,45 +4366,6 @@
           <w:sz w:val="21"/>
           <w:szCs w:val="21"/>
         </w:rPr>
-        <w:t>swapoff -a</w:t>
-      </w:r>
-    </w:p>
-    <w:p>
-      <w:pPr>
-        <w:pStyle w:val="Normal"/>
-        <w:bidi w:val="0"/>
-        <w:spacing w:lineRule="auto" w:line="240" w:before="23" w:after="23"/>
-        <w:jc w:val="left"/>
-        <w:rPr>
-          <w:rFonts w:ascii="Adwaita Mono" w:hAnsi="Adwaita Mono"/>
-          <w:sz w:val="21"/>
-          <w:szCs w:val="21"/>
-        </w:rPr>
-      </w:pPr>
-      <w:r>
-        <w:rPr>
-          <w:rFonts w:ascii="Adwaita Mono" w:hAnsi="Adwaita Mono"/>
-          <w:sz w:val="21"/>
-          <w:szCs w:val="21"/>
-        </w:rPr>
-      </w:r>
-    </w:p>
-    <w:p>
-      <w:pPr>
-        <w:pStyle w:val="Normal"/>
-        <w:bidi w:val="0"/>
-        <w:spacing w:lineRule="auto" w:line="240" w:before="23" w:after="23"/>
-        <w:jc w:val="left"/>
-        <w:rPr>
-          <w:rFonts w:ascii="Adwaita Mono" w:hAnsi="Adwaita Mono"/>
-        </w:rPr>
-      </w:pPr>
-      <w:r>
-        <w:rPr>
-          <w:rFonts w:ascii="Adwaita Mono" w:hAnsi="Adwaita Mono"/>
-          <w:sz w:val="21"/>
-          <w:szCs w:val="21"/>
-        </w:rPr>
         <w:t>reboot + F2 + Secure Boot + Key Management # verify keys or import keys if you did not has used sbctl config # + F10</w:t>
       </w:r>
     </w:p>
@@ -4517,45 +4483,6 @@
           <w:sz w:val="21"/>
           <w:szCs w:val="21"/>
         </w:rPr>
-        <w:t>systemctl start NetworkManager.service</w:t>
-      </w:r>
-    </w:p>
-    <w:p>
-      <w:pPr>
-        <w:pStyle w:val="Normal"/>
-        <w:bidi w:val="0"/>
-        <w:spacing w:lineRule="auto" w:line="240" w:before="23" w:after="23"/>
-        <w:jc w:val="left"/>
-        <w:rPr>
-          <w:rFonts w:ascii="Adwaita Mono" w:hAnsi="Adwaita Mono"/>
-          <w:sz w:val="21"/>
-          <w:szCs w:val="21"/>
-        </w:rPr>
-      </w:pPr>
-      <w:r>
-        <w:rPr>
-          <w:rFonts w:ascii="Adwaita Mono" w:hAnsi="Adwaita Mono"/>
-          <w:sz w:val="21"/>
-          <w:szCs w:val="21"/>
-        </w:rPr>
-      </w:r>
-    </w:p>
-    <w:p>
-      <w:pPr>
-        <w:pStyle w:val="Normal"/>
-        <w:bidi w:val="0"/>
-        <w:spacing w:lineRule="auto" w:line="240" w:before="23" w:after="23"/>
-        <w:jc w:val="left"/>
-        <w:rPr>
-          <w:rFonts w:ascii="Adwaita Mono" w:hAnsi="Adwaita Mono"/>
-        </w:rPr>
-      </w:pPr>
-      <w:r>
-        <w:rPr>
-          <w:rFonts w:ascii="Adwaita Mono" w:hAnsi="Adwaita Mono"/>
-          <w:sz w:val="21"/>
-          <w:szCs w:val="21"/>
-        </w:rPr>
         <w:t>nmcli general status</w:t>
       </w:r>
     </w:p>
@@ -4885,7 +4812,7 @@
           <w:sz w:val="21"/>
           <w:szCs w:val="21"/>
         </w:rPr>
-        <w:t>sudo systemctl start gdm.service # if login was failed</w:t>
+        <w:t>sudo systemctl start gdm.service # necessary only if login was failed</w:t>
       </w:r>
     </w:p>
     <w:p>
@@ -4963,101 +4890,85 @@
           <w:sz w:val="21"/>
           <w:szCs w:val="21"/>
         </w:rPr>
-        <w:t xml:space="preserve">sudo pacman -S collision decibels extension-manager eyedropper file-roller firefox firefox-i18n-pt-br foliate font-manager fragments </w:t>
-      </w:r>
-      <w:r>
-        <w:rPr>
-          <w:rFonts w:ascii="Adwaita Mono" w:hAnsi="Adwaita Mono"/>
-          <w:sz w:val="21"/>
-          <w:szCs w:val="21"/>
-        </w:rPr>
-        <w:t xml:space="preserve">gimp gimp-help-pt_br </w:t>
-      </w:r>
-      <w:r>
-        <w:rPr>
-          <w:rFonts w:ascii="Adwaita Mono" w:hAnsi="Adwaita Mono"/>
-          <w:sz w:val="21"/>
-          <w:szCs w:val="21"/>
-        </w:rPr>
-        <w:t>gnome-browser-connector gnome-shell-extension-appindicator gnome-shell-extension-arc-menu gnome-shell-extension-caffeine gnome-shell-extension-dash-to-panel gnome-shell-extension-vitals gnome-shell-extension-weather-oclock gthumb libreoffice-still libreoffice-still-pt-br mpv pdfarranger ptyxis seahorse shotwell showtime snapshot</w:t>
-      </w:r>
-    </w:p>
-    <w:p>
-      <w:pPr>
-        <w:pStyle w:val="Normal"/>
-        <w:bidi w:val="0"/>
-        <w:spacing w:lineRule="auto" w:line="240" w:before="23" w:after="23"/>
-        <w:jc w:val="left"/>
-        <w:rPr>
-          <w:rFonts w:ascii="Adwaita Mono" w:hAnsi="Adwaita Mono"/>
-          <w:sz w:val="21"/>
-          <w:szCs w:val="21"/>
-        </w:rPr>
-      </w:pPr>
-      <w:r>
-        <w:rPr>
-          <w:rFonts w:ascii="Adwaita Mono" w:hAnsi="Adwaita Mono"/>
-          <w:sz w:val="21"/>
-          <w:szCs w:val="21"/>
-        </w:rPr>
-      </w:r>
-    </w:p>
-    <w:p>
-      <w:pPr>
-        <w:pStyle w:val="Normal"/>
-        <w:bidi w:val="0"/>
-        <w:spacing w:lineRule="auto" w:line="240" w:before="23" w:after="23"/>
-        <w:jc w:val="left"/>
-        <w:rPr>
-          <w:rFonts w:ascii="Adwaita Mono" w:hAnsi="Adwaita Mono"/>
-        </w:rPr>
-      </w:pPr>
-      <w:r>
-        <w:rPr>
-          <w:rFonts w:ascii="Adwaita Mono" w:hAnsi="Adwaita Mono"/>
-          <w:sz w:val="21"/>
-          <w:szCs w:val="21"/>
-        </w:rPr>
-        <w:t>sudo pacman -S alsa-utils apparmor aspell aspell-en aspell-pt at-spi2-core audio-convert avahi bashtop bat bind-tools cronie cryptsetup cups cups-filters cups-pdf curl dconf ethtool eza fail2ban fastfetch fd ffmpeg firewalld foomatic-db foomatic-db-engine foomatic-db-ppds fwupd fzf git glances grc gutenprint hspell htop hunspell hwinfo inxi iproute2 less libcamera libssh libssh2 libvncserver libvoikko libwireplumber lsof meson ninja nmap nodejs npm nss-mdns ntfs-3g nuspell p7zip pacman pacman-contrib parted pipewire pipewire-libcamera pipewire-pulse powertop pwgen python-pyqt5 python-pyqt6 qt5-wayland qt6-wayland ripgrep rpcbind smartmontools speech-dispatcher speedtest-cli tlp tree unzip upower v4l-utils v4l2loopback-utils wget wireless_tools wireplumber zip zram-generator zsh zsh-autocomplete zsh-autosuggestions zsh-completions zsh-history-substring-search zsh-lovers zsh-syntax-highlighting</w:t>
-      </w:r>
-    </w:p>
-    <w:p>
-      <w:pPr>
-        <w:pStyle w:val="Normal"/>
-        <w:bidi w:val="0"/>
-        <w:spacing w:lineRule="auto" w:line="240" w:before="23" w:after="23"/>
-        <w:jc w:val="left"/>
-        <w:rPr>
-          <w:rFonts w:ascii="Adwaita Mono" w:hAnsi="Adwaita Mono"/>
-          <w:sz w:val="21"/>
-          <w:szCs w:val="21"/>
-        </w:rPr>
-      </w:pPr>
-      <w:r>
-        <w:rPr>
-          <w:rFonts w:ascii="Adwaita Mono" w:hAnsi="Adwaita Mono"/>
-          <w:sz w:val="21"/>
-          <w:szCs w:val="21"/>
-        </w:rPr>
-      </w:r>
-    </w:p>
-    <w:p>
-      <w:pPr>
-        <w:pStyle w:val="Normal"/>
-        <w:bidi w:val="0"/>
-        <w:spacing w:lineRule="auto" w:line="240" w:before="23" w:after="23"/>
-        <w:jc w:val="left"/>
-        <w:rPr>
-          <w:rFonts w:ascii="Adwaita Mono" w:hAnsi="Adwaita Mono"/>
-        </w:rPr>
-      </w:pPr>
-      <w:r>
-        <w:rPr>
-          <w:rFonts w:ascii="Adwaita Mono" w:hAnsi="Adwaita Mono"/>
-          <w:sz w:val="21"/>
-          <w:szCs w:val="21"/>
-        </w:rPr>
-        <w:t>sudo pacman -Rns power-profiles-daemon</w:t>
+        <w:t>sudo pacman -S collision decibels extension-manager eyedropper file-roller firefox firefox-i18n-pt-br foliate font-manager fragments gimp gimp-help-pt_br gnome-browser-connector gnome-shell-extension-appindicator gnome-shell-extension-arc-menu gnome-shell-extension-caffeine gnome-shell-extension-dash-to-panel gnome-shell-extension-vitals gnome-shell-extension-weather-oclock gthumb libreoffice-still libreoffice-still-pt-br mpv pdfarranger ptyxis seahorse shotwell showtime snapshot</w:t>
+      </w:r>
+    </w:p>
+    <w:p>
+      <w:pPr>
+        <w:pStyle w:val="Normal"/>
+        <w:bidi w:val="0"/>
+        <w:spacing w:lineRule="auto" w:line="240" w:before="23" w:after="23"/>
+        <w:jc w:val="left"/>
+        <w:rPr>
+          <w:rFonts w:ascii="Adwaita Mono" w:hAnsi="Adwaita Mono"/>
+          <w:sz w:val="21"/>
+          <w:szCs w:val="21"/>
+        </w:rPr>
+      </w:pPr>
+      <w:r>
+        <w:rPr>
+          <w:rFonts w:ascii="Adwaita Mono" w:hAnsi="Adwaita Mono"/>
+          <w:sz w:val="21"/>
+          <w:szCs w:val="21"/>
+        </w:rPr>
+      </w:r>
+    </w:p>
+    <w:p>
+      <w:pPr>
+        <w:pStyle w:val="Normal"/>
+        <w:bidi w:val="0"/>
+        <w:spacing w:lineRule="auto" w:line="240" w:before="23" w:after="23"/>
+        <w:jc w:val="left"/>
+        <w:rPr>
+          <w:rFonts w:ascii="Adwaita Mono" w:hAnsi="Adwaita Mono"/>
+        </w:rPr>
+      </w:pPr>
+      <w:r>
+        <w:rPr>
+          <w:rFonts w:ascii="Adwaita Mono" w:hAnsi="Adwaita Mono"/>
+          <w:sz w:val="21"/>
+          <w:szCs w:val="21"/>
+        </w:rPr>
+        <w:t>sudo pacman -S alsa-utils apparmor aspell aspell-en aspell-pt at-spi2-core audio-convert avahi bashtop bat bind-tools cronie cryptsetup cups cups-filters cups-pdf curl dconf ethtool eza fail2ban fastfetch fd ffmpeg firewalld foomatic-db foomatic-db-engine foomatic-db-ppds fwupd fzf git glances grc gutenprint hspell htop hunspell hwinfo inxi iproute2 less libcamera libssh libssh2 libvncserver libvoikko libwireplumber lsof meson mokutil ninja nmap nodejs npm nss-mdns ntfs-3g nuspell p7zip pacman pacman-contrib parted pipewire pipewire-libcamera pipewire-pulse powertop pwgen python-pyqt5 python-pyqt6 qt5-wayland qt6-wayland ripgrep rpcbind smartmontools speech-dispatcher speedtest-cli tlp tree unzip upower v4l-utils v4l2loopback-utils wget wireless_tools wireplumber zip zram-generator zsh zsh-autocomplete zsh-autosuggestions zsh-completions zsh-history-substring-search zsh-lovers zsh-syntax-highlighting</w:t>
+      </w:r>
+    </w:p>
+    <w:p>
+      <w:pPr>
+        <w:pStyle w:val="Normal"/>
+        <w:bidi w:val="0"/>
+        <w:spacing w:lineRule="auto" w:line="240" w:before="23" w:after="23"/>
+        <w:jc w:val="left"/>
+        <w:rPr>
+          <w:rFonts w:ascii="Adwaita Mono" w:hAnsi="Adwaita Mono"/>
+          <w:sz w:val="21"/>
+          <w:szCs w:val="21"/>
+        </w:rPr>
+      </w:pPr>
+      <w:r>
+        <w:rPr>
+          <w:rFonts w:ascii="Adwaita Mono" w:hAnsi="Adwaita Mono"/>
+          <w:sz w:val="21"/>
+          <w:szCs w:val="21"/>
+        </w:rPr>
+      </w:r>
+    </w:p>
+    <w:p>
+      <w:pPr>
+        <w:pStyle w:val="Normal"/>
+        <w:bidi w:val="0"/>
+        <w:spacing w:lineRule="auto" w:line="240" w:before="23" w:after="23"/>
+        <w:jc w:val="left"/>
+        <w:rPr>
+          <w:rFonts w:ascii="Adwaita Mono" w:hAnsi="Adwaita Mono"/>
+        </w:rPr>
+      </w:pPr>
+      <w:r>
+        <w:rPr>
+          <w:rFonts w:ascii="Adwaita Mono" w:hAnsi="Adwaita Mono"/>
+          <w:sz w:val="21"/>
+          <w:szCs w:val="21"/>
+        </w:rPr>
+        <w:t>sudo pacman -Rns power-profiles-daemon # for notebook only</w:t>
       </w:r>
     </w:p>
     <w:p>
@@ -5213,7 +5124,7 @@
           <w:sz w:val="21"/>
           <w:szCs w:val="21"/>
         </w:rPr>
-        <w:t>sudo pacman -S gnu-free-fonts inter-font noto-fonts-emoji ttf-anonymous-pro ttf-atkinson-hyperlegible ttf-bitstream-vera ttf-caladea ttf-carlito ttf-cascadia-code ttf-charis ttf-charis-sil ttf-cormorant ttf-crimson ttf-crimson-pro ttf-crimson-pro-variable ttf-croscore ttf-dejavu ttf-doulos-sil ttf-droid ttf-eurof ttf-fantasque-sans-mono ttf-fira-code ttf-fira-mono ttf-fira-sans ttf-gentium ttf-gentium-book ttf-hack ttf-ibm-plex ttf-inconsolata ttf-input ttf-jetbrains-mono ttf-junicode ttf-junicode-variable ttf-lato ttf-liberation ttf-libertinus ttf-linux-libertine ttf-linux-libertine-g ttf-material-icons ttf-material-symbols-variable ttf-meslo-nerd ttf-mona-sans ttf-monaspace-frozen ttf-monaspace-variable ttf-monofur ttf-monoid ttf-montserrat ttf-nunito ttf-opensans ttf-overpass ttf-roboto ttf-roboto-mono ttf-ubuntu-font-family</w:t>
+        <w:t>sudo pacman -S inter-font ttf-hack ttf-fira-sans ttf-fira-mono ttf-ibm-plex noto-fonts noto-fonts-emoji ttf-dejavu ttf-liberation ttf-carlito ttf-caladea terminus-font ttf-material-icons ttf-material-symbols-variable ttf-meslo-nerd</w:t>
       </w:r>
     </w:p>
     <w:p>
@@ -5864,7 +5775,7 @@
           <w:sz w:val="21"/>
           <w:szCs w:val="21"/>
         </w:rPr>
-        <w:t>1. fstab: sudo nano /etc/fstab # use findmnt -a for partitions setup</w:t>
+        <w:t>1. fstab: sudo nano /etc/fstab # use findmnt -a for partitions sets</w:t>
       </w:r>
     </w:p>
     <w:p>
@@ -5960,42 +5871,6 @@
           <w:szCs w:val="21"/>
         </w:rPr>
         <w:t>6. zram-generator</w:t>
-      </w:r>
-    </w:p>
-    <w:p>
-      <w:pPr>
-        <w:pStyle w:val="Normal"/>
-        <w:bidi w:val="0"/>
-        <w:spacing w:lineRule="auto" w:line="240" w:before="23" w:after="23"/>
-        <w:jc w:val="left"/>
-        <w:rPr>
-          <w:rFonts w:ascii="Adwaita Mono" w:hAnsi="Adwaita Mono"/>
-        </w:rPr>
-      </w:pPr>
-      <w:r>
-        <w:rPr>
-          <w:rFonts w:ascii="Adwaita Mono" w:hAnsi="Adwaita Mono"/>
-          <w:sz w:val="21"/>
-          <w:szCs w:val="21"/>
-        </w:rPr>
-      </w:r>
-    </w:p>
-    <w:p>
-      <w:pPr>
-        <w:pStyle w:val="Normal"/>
-        <w:bidi w:val="0"/>
-        <w:spacing w:lineRule="auto" w:line="240" w:before="23" w:after="23"/>
-        <w:jc w:val="left"/>
-        <w:rPr>
-          <w:rFonts w:ascii="Adwaita Mono" w:hAnsi="Adwaita Mono"/>
-        </w:rPr>
-      </w:pPr>
-      <w:r>
-        <w:rPr>
-          <w:rFonts w:ascii="Adwaita Mono" w:hAnsi="Adwaita Mono"/>
-          <w:sz w:val="21"/>
-          <w:szCs w:val="21"/>
-        </w:rPr>
       </w:r>
     </w:p>
     <w:sectPr>
@@ -6035,7 +5910,7 @@
     <w:pPr>
       <w:widowControl/>
       <w:suppressAutoHyphens w:val="true"/>
-      <w:overflowPunct w:val="false"/>
+      <w:overflowPunct w:val="true"/>
       <w:bidi w:val="0"/>
       <w:spacing w:before="0" w:after="0"/>
       <w:jc w:val="left"/>
@@ -6049,8 +5924,8 @@
       <w:lang w:val="pt-BR" w:eastAsia="zh-CN" w:bidi="hi-IN"/>
     </w:rPr>
   </w:style>
-  <w:style w:type="character" w:styleId="Cdigo-fonte">
-    <w:name w:val="Código-fonte"/>
+  <w:style w:type="character" w:styleId="Cdigo-fonteuser">
+    <w:name w:val="Código-fonte (user)"/>
     <w:qFormat/>
     <w:rPr>
       <w:rFonts w:ascii="Liberation Mono" w:hAnsi="Liberation Mono" w:eastAsia="Noto Sans Mono CJK SC" w:cs="Liberation Mono"/>
@@ -6083,8 +5958,8 @@
       <w:u w:val="single"/>
     </w:rPr>
   </w:style>
-  <w:style w:type="character" w:styleId="Marcadores">
-    <w:name w:val="Marcadores"/>
+  <w:style w:type="character" w:styleId="Marcadoresuser">
+    <w:name w:val="Marcadores (user)"/>
     <w:qFormat/>
     <w:rPr>
       <w:rFonts w:ascii="OpenSymbol" w:hAnsi="OpenSymbol" w:eastAsia="OpenSymbol" w:cs="OpenSymbol"/>
@@ -6100,7 +5975,7 @@
       <w:spacing w:before="240" w:after="120"/>
     </w:pPr>
     <w:rPr>
-      <w:rFonts w:ascii="Liberation Sans" w:hAnsi="Liberation Sans" w:eastAsia="Noto Sans CJK SC" w:cs="IBM Plex Sans Devanagari"/>
+      <w:rFonts w:ascii="DejaVu Sans" w:hAnsi="DejaVu Sans" w:eastAsia="Noto Sans CJK SC" w:cs="Noto Sans Devanagari"/>
       <w:sz w:val="28"/>
       <w:szCs w:val="28"/>
     </w:rPr>
@@ -6145,7 +6020,7 @@
       <w:suppressLineNumbers/>
     </w:pPr>
     <w:rPr>
-      <w:rFonts w:cs="IBM Plex Sans Devanagari"/>
+      <w:rFonts w:cs="Noto Sans Devanagari"/>
     </w:rPr>
   </w:style>
   <w:style w:type="paragraph" w:styleId="Ttulouser">
@@ -6158,7 +6033,7 @@
       <w:spacing w:before="240" w:after="120"/>
     </w:pPr>
     <w:rPr>
-      <w:rFonts w:ascii="DejaVu Sans" w:hAnsi="DejaVu Sans" w:eastAsia="Noto Sans CJK SC" w:cs="Noto Sans Devanagari"/>
+      <w:rFonts w:ascii="Liberation Sans" w:hAnsi="Liberation Sans" w:eastAsia="Noto Sans CJK SC" w:cs="IBM Plex Sans Devanagari"/>
       <w:sz w:val="28"/>
       <w:szCs w:val="28"/>
     </w:rPr>
@@ -6171,11 +6046,11 @@
       <w:suppressLineNumbers/>
     </w:pPr>
     <w:rPr>
-      <w:rFonts w:cs="Noto Sans Devanagari"/>
+      <w:rFonts w:cs="IBM Plex Sans Devanagari"/>
     </w:rPr>
   </w:style>
-  <w:style w:type="paragraph" w:styleId="Textoprformatado">
-    <w:name w:val="Texto préformatado"/>
+  <w:style w:type="paragraph" w:styleId="Textoprformatadouser">
+    <w:name w:val="Texto préformatado (user)"/>
     <w:basedOn w:val="Normal"/>
     <w:qFormat/>
     <w:pPr>
@@ -6187,8 +6062,8 @@
       <w:szCs w:val="20"/>
     </w:rPr>
   </w:style>
-  <w:style w:type="paragraph" w:styleId="Contedodatabela">
-    <w:name w:val="Conteúdo da tabela"/>
+  <w:style w:type="paragraph" w:styleId="Contedodatabelauser">
+    <w:name w:val="Conteúdo da tabela (user)"/>
     <w:basedOn w:val="Normal"/>
     <w:qFormat/>
     <w:pPr>
@@ -6197,9 +6072,9 @@
     </w:pPr>
     <w:rPr/>
   </w:style>
-  <w:style w:type="paragraph" w:styleId="Ttulodetabela">
-    <w:name w:val="Título de tabela"/>
-    <w:basedOn w:val="Contedodatabela"/>
+  <w:style w:type="paragraph" w:styleId="Ttulodetabelauser">
+    <w:name w:val="Título de tabela (user)"/>
+    <w:basedOn w:val="Contedodatabelauser"/>
     <w:qFormat/>
     <w:pPr>
       <w:suppressLineNumbers/>

--- a/arch-gnome-lvm.docx
+++ b/arch-gnome-lvm.docx
@@ -5124,7 +5124,23 @@
           <w:sz w:val="21"/>
           <w:szCs w:val="21"/>
         </w:rPr>
-        <w:t>sudo pacman -S inter-font ttf-hack ttf-fira-sans ttf-fira-mono ttf-ibm-plex noto-fonts noto-fonts-emoji ttf-dejavu ttf-liberation ttf-carlito ttf-caladea terminus-font ttf-material-icons ttf-material-symbols-variable ttf-meslo-nerd</w:t>
+        <w:t xml:space="preserve">sudo pacman -S inter-font noto-fonts noto-fonts-emoji terminus-font ttf-caladea ttf-carlito ttf-dejavu </w:t>
+      </w:r>
+      <w:r>
+        <w:rPr>
+          <w:rFonts w:ascii="Adwaita Mono" w:hAnsi="Adwaita Mono"/>
+          <w:sz w:val="21"/>
+          <w:szCs w:val="21"/>
+        </w:rPr>
+        <w:t xml:space="preserve">ttf-fira-code </w:t>
+      </w:r>
+      <w:r>
+        <w:rPr>
+          <w:rFonts w:ascii="Adwaita Mono" w:hAnsi="Adwaita Mono"/>
+          <w:sz w:val="21"/>
+          <w:szCs w:val="21"/>
+        </w:rPr>
+        <w:t>ttf-fira-mono ttf-fira-sans ttf-hack ttf-ibm-plex ttf-liberation ttf-libertinus ttf-material-icons ttf-material-symbols-variable ttf-meslo-nerd</w:t>
       </w:r>
     </w:p>
     <w:p>
